--- a/VTE影响因素分析报告.docx
+++ b/VTE影响因素分析报告.docx
@@ -56,7 +56,7 @@
           <w:color w:val="000000"/>
           <w:sz w:val="22"/>
         </w:rPr>
-        <w:t>数据预处理：（1）极端值住院天数（-8天）修正为8天，其余保留；（2）缺失的机械预防日期差值创建"_无"指示变量并填充0值；（3）删除常量列；（4）排除预防相关泄漏变量（医院相关性VTE、规范预防、是否药物/机械预防、预防措施哑变量、VTE评分与预防日期差值等71个变量），保留5个有临床意义的预防变量（规范预防、是否机械预防、是否药物预防、首次VTE中高风险评分日期与机械/药物预防日期差值）；（5）对SVM和KNN模型使用StandardScaler进行特征标准化。</w:t>
+        <w:t>数据预处理：（1）极端值住院天数（-8天）修正为8天，其余保留；（2）删除常量列；（3）排除全部预防相关泄漏变量（医院相关性VTE、我院相关VTE、规范预防、是否药物/机械预防、预防措施哑变量、VTE评分与预防日期差值等），确保回归和机器学习分析不受定义性变量污染；（4）对SVM和KNN模型使用StandardScaler进行特征标准化。</w:t>
       </w:r>
     </w:p>
     <w:p>
@@ -6228,7 +6228,7 @@
       <w:r>
         <w:drawing>
           <wp:inline xmlns:a="http://schemas.openxmlformats.org/drawingml/2006/main" xmlns:pic="http://schemas.openxmlformats.org/drawingml/2006/picture">
-            <wp:extent cx="3200400" cy="2688336"/>
+            <wp:extent cx="3200400" cy="1267196"/>
             <wp:docPr id="2" name="Picture 2"/>
             <wp:cNvGraphicFramePr>
               <a:graphicFrameLocks noChangeAspect="1"/>
@@ -6249,7 +6249,7 @@
                   <pic:spPr>
                     <a:xfrm>
                       <a:off x="0" y="0"/>
-                      <a:ext cx="3200400" cy="2688336"/>
+                      <a:ext cx="3200400" cy="1267196"/>
                     </a:xfrm>
                     <a:prstGeom prst="rect"/>
                   </pic:spPr>
@@ -6282,7 +6282,7 @@
           <w:color w:val="000000"/>
           <w:sz w:val="22"/>
         </w:rPr>
-        <w:t>测试集：TN=21，FP=4，FN=8，TP=12。正确识别12例阳性和21例阴性，误判4例假阳性和8例假阴性。</w:t>
+        <w:t>测试集：TN=17，FP=8，FN=11，TP=9。正确识别9例阳性和17例阴性，误判8例假阳性和11例假阴性。</w:t>
       </w:r>
     </w:p>
     <w:p>
@@ -6490,27 +6490,27 @@
                 <w:color w:val="000000"/>
                 <w:sz w:val="18"/>
               </w:rPr>
-              <w:t>0.7207</w:t>
-            </w:r>
-          </w:p>
-        </w:tc>
-        <w:tc>
-          <w:tcPr>
-            <w:tcW w:type="dxa" w:w="1234"/>
-          </w:tcPr>
-          <w:p>
-            <w:pPr>
-              <w:jc w:val="center"/>
-            </w:pPr>
-            <w:r/>
-            <w:r>
-              <w:rPr>
-                <w:rFonts w:ascii="宋体" w:hAnsi="宋体" w:eastAsia="宋体"/>
-                <w:b w:val="0"/>
-                <w:color w:val="000000"/>
-                <w:sz w:val="18"/>
-              </w:rPr>
-              <w:t>0.7246</w:t>
+              <w:t>0.7095</w:t>
+            </w:r>
+          </w:p>
+        </w:tc>
+        <w:tc>
+          <w:tcPr>
+            <w:tcW w:type="dxa" w:w="1234"/>
+          </w:tcPr>
+          <w:p>
+            <w:pPr>
+              <w:jc w:val="center"/>
+            </w:pPr>
+            <w:r/>
+            <w:r>
+              <w:rPr>
+                <w:rFonts w:ascii="宋体" w:hAnsi="宋体" w:eastAsia="宋体"/>
+                <w:b w:val="0"/>
+                <w:color w:val="000000"/>
+                <w:sz w:val="18"/>
+              </w:rPr>
+              <w:t>0.7042</w:t>
             </w:r>
           </w:p>
         </w:tc>
@@ -6550,47 +6550,47 @@
                 <w:color w:val="000000"/>
                 <w:sz w:val="18"/>
               </w:rPr>
-              <w:t>0.8061</w:t>
-            </w:r>
-          </w:p>
-        </w:tc>
-        <w:tc>
-          <w:tcPr>
-            <w:tcW w:type="dxa" w:w="1234"/>
-          </w:tcPr>
-          <w:p>
-            <w:pPr>
-              <w:jc w:val="center"/>
-            </w:pPr>
-            <w:r/>
-            <w:r>
-              <w:rPr>
-                <w:rFonts w:ascii="宋体" w:hAnsi="宋体" w:eastAsia="宋体"/>
-                <w:b w:val="0"/>
-                <w:color w:val="000000"/>
-                <w:sz w:val="18"/>
-              </w:rPr>
-              <w:t>0.6667</w:t>
-            </w:r>
-          </w:p>
-        </w:tc>
-        <w:tc>
-          <w:tcPr>
-            <w:tcW w:type="dxa" w:w="1234"/>
-          </w:tcPr>
-          <w:p>
-            <w:pPr>
-              <w:jc w:val="center"/>
-            </w:pPr>
-            <w:r/>
-            <w:r>
-              <w:rPr>
-                <w:rFonts w:ascii="宋体" w:hAnsi="宋体" w:eastAsia="宋体"/>
-                <w:b w:val="0"/>
-                <w:color w:val="000000"/>
-                <w:sz w:val="18"/>
-              </w:rPr>
-              <w:t>0.7744</w:t>
+              <w:t>0.7857</w:t>
+            </w:r>
+          </w:p>
+        </w:tc>
+        <w:tc>
+          <w:tcPr>
+            <w:tcW w:type="dxa" w:w="1234"/>
+          </w:tcPr>
+          <w:p>
+            <w:pPr>
+              <w:jc w:val="center"/>
+            </w:pPr>
+            <w:r/>
+            <w:r>
+              <w:rPr>
+                <w:rFonts w:ascii="宋体" w:hAnsi="宋体" w:eastAsia="宋体"/>
+                <w:b w:val="0"/>
+                <w:color w:val="000000"/>
+                <w:sz w:val="18"/>
+              </w:rPr>
+              <w:t>0.6579</w:t>
+            </w:r>
+          </w:p>
+        </w:tc>
+        <w:tc>
+          <w:tcPr>
+            <w:tcW w:type="dxa" w:w="1234"/>
+          </w:tcPr>
+          <w:p>
+            <w:pPr>
+              <w:jc w:val="center"/>
+            </w:pPr>
+            <w:r/>
+            <w:r>
+              <w:rPr>
+                <w:rFonts w:ascii="宋体" w:hAnsi="宋体" w:eastAsia="宋体"/>
+                <w:b w:val="0"/>
+                <w:color w:val="000000"/>
+                <w:sz w:val="18"/>
+              </w:rPr>
+              <w:t>0.7566</w:t>
             </w:r>
           </w:p>
         </w:tc>
@@ -6632,107 +6632,107 @@
                 <w:color w:val="000000"/>
                 <w:sz w:val="18"/>
               </w:rPr>
-              <w:t>0.7333</w:t>
-            </w:r>
-          </w:p>
-        </w:tc>
-        <w:tc>
-          <w:tcPr>
-            <w:tcW w:type="dxa" w:w="1234"/>
-          </w:tcPr>
-          <w:p>
-            <w:pPr>
-              <w:jc w:val="center"/>
-            </w:pPr>
-            <w:r/>
-            <w:r>
-              <w:rPr>
-                <w:rFonts w:ascii="宋体" w:hAnsi="宋体" w:eastAsia="宋体"/>
-                <w:b w:val="0"/>
-                <w:color w:val="000000"/>
-                <w:sz w:val="18"/>
-              </w:rPr>
-              <w:t>0.7500</w:t>
-            </w:r>
-          </w:p>
-        </w:tc>
-        <w:tc>
-          <w:tcPr>
-            <w:tcW w:type="dxa" w:w="1234"/>
-          </w:tcPr>
-          <w:p>
-            <w:pPr>
-              <w:jc w:val="center"/>
-            </w:pPr>
-            <w:r/>
-            <w:r>
-              <w:rPr>
-                <w:rFonts w:ascii="宋体" w:hAnsi="宋体" w:eastAsia="宋体"/>
-                <w:b w:val="0"/>
-                <w:color w:val="000000"/>
-                <w:sz w:val="18"/>
-              </w:rPr>
-              <w:t>0.6000</w:t>
-            </w:r>
-          </w:p>
-        </w:tc>
-        <w:tc>
-          <w:tcPr>
-            <w:tcW w:type="dxa" w:w="1234"/>
-          </w:tcPr>
-          <w:p>
-            <w:pPr>
-              <w:jc w:val="center"/>
-            </w:pPr>
-            <w:r/>
-            <w:r>
-              <w:rPr>
-                <w:rFonts w:ascii="宋体" w:hAnsi="宋体" w:eastAsia="宋体"/>
-                <w:b w:val="0"/>
-                <w:color w:val="000000"/>
-                <w:sz w:val="18"/>
-              </w:rPr>
-              <w:t>0.8400</w:t>
-            </w:r>
-          </w:p>
-        </w:tc>
-        <w:tc>
-          <w:tcPr>
-            <w:tcW w:type="dxa" w:w="1234"/>
-          </w:tcPr>
-          <w:p>
-            <w:pPr>
-              <w:jc w:val="center"/>
-            </w:pPr>
-            <w:r/>
-            <w:r>
-              <w:rPr>
-                <w:rFonts w:ascii="宋体" w:hAnsi="宋体" w:eastAsia="宋体"/>
-                <w:b w:val="0"/>
-                <w:color w:val="000000"/>
-                <w:sz w:val="18"/>
-              </w:rPr>
-              <w:t>0.6667</w:t>
-            </w:r>
-          </w:p>
-        </w:tc>
-        <w:tc>
-          <w:tcPr>
-            <w:tcW w:type="dxa" w:w="1234"/>
-          </w:tcPr>
-          <w:p>
-            <w:pPr>
-              <w:jc w:val="center"/>
-            </w:pPr>
-            <w:r/>
-            <w:r>
-              <w:rPr>
-                <w:rFonts w:ascii="宋体" w:hAnsi="宋体" w:eastAsia="宋体"/>
-                <w:b w:val="0"/>
-                <w:color w:val="000000"/>
-                <w:sz w:val="18"/>
-              </w:rPr>
-              <w:t>0.7540</w:t>
+              <w:t>0.5778</w:t>
+            </w:r>
+          </w:p>
+        </w:tc>
+        <w:tc>
+          <w:tcPr>
+            <w:tcW w:type="dxa" w:w="1234"/>
+          </w:tcPr>
+          <w:p>
+            <w:pPr>
+              <w:jc w:val="center"/>
+            </w:pPr>
+            <w:r/>
+            <w:r>
+              <w:rPr>
+                <w:rFonts w:ascii="宋体" w:hAnsi="宋体" w:eastAsia="宋体"/>
+                <w:b w:val="0"/>
+                <w:color w:val="000000"/>
+                <w:sz w:val="18"/>
+              </w:rPr>
+              <w:t>0.5294</w:t>
+            </w:r>
+          </w:p>
+        </w:tc>
+        <w:tc>
+          <w:tcPr>
+            <w:tcW w:type="dxa" w:w="1234"/>
+          </w:tcPr>
+          <w:p>
+            <w:pPr>
+              <w:jc w:val="center"/>
+            </w:pPr>
+            <w:r/>
+            <w:r>
+              <w:rPr>
+                <w:rFonts w:ascii="宋体" w:hAnsi="宋体" w:eastAsia="宋体"/>
+                <w:b w:val="0"/>
+                <w:color w:val="000000"/>
+                <w:sz w:val="18"/>
+              </w:rPr>
+              <w:t>0.4500</w:t>
+            </w:r>
+          </w:p>
+        </w:tc>
+        <w:tc>
+          <w:tcPr>
+            <w:tcW w:type="dxa" w:w="1234"/>
+          </w:tcPr>
+          <w:p>
+            <w:pPr>
+              <w:jc w:val="center"/>
+            </w:pPr>
+            <w:r/>
+            <w:r>
+              <w:rPr>
+                <w:rFonts w:ascii="宋体" w:hAnsi="宋体" w:eastAsia="宋体"/>
+                <w:b w:val="0"/>
+                <w:color w:val="000000"/>
+                <w:sz w:val="18"/>
+              </w:rPr>
+              <w:t>0.6800</w:t>
+            </w:r>
+          </w:p>
+        </w:tc>
+        <w:tc>
+          <w:tcPr>
+            <w:tcW w:type="dxa" w:w="1234"/>
+          </w:tcPr>
+          <w:p>
+            <w:pPr>
+              <w:jc w:val="center"/>
+            </w:pPr>
+            <w:r/>
+            <w:r>
+              <w:rPr>
+                <w:rFonts w:ascii="宋体" w:hAnsi="宋体" w:eastAsia="宋体"/>
+                <w:b w:val="0"/>
+                <w:color w:val="000000"/>
+                <w:sz w:val="18"/>
+              </w:rPr>
+              <w:t>0.4865</w:t>
+            </w:r>
+          </w:p>
+        </w:tc>
+        <w:tc>
+          <w:tcPr>
+            <w:tcW w:type="dxa" w:w="1234"/>
+          </w:tcPr>
+          <w:p>
+            <w:pPr>
+              <w:jc w:val="center"/>
+            </w:pPr>
+            <w:r/>
+            <w:r>
+              <w:rPr>
+                <w:rFonts w:ascii="宋体" w:hAnsi="宋体" w:eastAsia="宋体"/>
+                <w:b w:val="0"/>
+                <w:color w:val="000000"/>
+                <w:sz w:val="18"/>
+              </w:rPr>
+              <w:t>0.6440</w:t>
             </w:r>
           </w:p>
         </w:tc>
@@ -6745,7 +6745,7 @@
       <w:r>
         <w:drawing>
           <wp:inline xmlns:a="http://schemas.openxmlformats.org/drawingml/2006/main" xmlns:pic="http://schemas.openxmlformats.org/drawingml/2006/picture">
-            <wp:extent cx="3657600" cy="3283867"/>
+            <wp:extent cx="3657600" cy="3352800"/>
             <wp:docPr id="3" name="Picture 3"/>
             <wp:cNvGraphicFramePr>
               <a:graphicFrameLocks noChangeAspect="1"/>
@@ -6766,7 +6766,7 @@
                   <pic:spPr>
                     <a:xfrm>
                       <a:off x="0" y="0"/>
-                      <a:ext cx="3657600" cy="3283867"/>
+                      <a:ext cx="3657600" cy="3352800"/>
                     </a:xfrm>
                     <a:prstGeom prst="rect"/>
                   </pic:spPr>
@@ -6820,7 +6820,7 @@
       <w:r>
         <w:drawing>
           <wp:inline xmlns:a="http://schemas.openxmlformats.org/drawingml/2006/main" xmlns:pic="http://schemas.openxmlformats.org/drawingml/2006/picture">
-            <wp:extent cx="3200400" cy="2676197"/>
+            <wp:extent cx="3200400" cy="1267196"/>
             <wp:docPr id="4" name="Picture 4"/>
             <wp:cNvGraphicFramePr>
               <a:graphicFrameLocks noChangeAspect="1"/>
@@ -6841,7 +6841,7 @@
                   <pic:spPr>
                     <a:xfrm>
                       <a:off x="0" y="0"/>
-                      <a:ext cx="3200400" cy="2676197"/>
+                      <a:ext cx="3200400" cy="1267196"/>
                     </a:xfrm>
                     <a:prstGeom prst="rect"/>
                   </pic:spPr>
@@ -6874,7 +6874,7 @@
           <w:color w:val="000000"/>
           <w:sz w:val="22"/>
         </w:rPr>
-        <w:t>测试集：TN=19，FP=6，FN=13，TP=7。正确识别7例阳性和19例阴性，误判6例假阳性和13例假阴性。</w:t>
+        <w:t>测试集：TN=18，FP=7，FN=14，TP=6。正确识别6例阳性和18例阴性，误判7例假阳性和14例假阴性。</w:t>
       </w:r>
     </w:p>
     <w:p>
@@ -7102,87 +7102,87 @@
                 <w:color w:val="000000"/>
                 <w:sz w:val="18"/>
               </w:rPr>
-              <w:t>0.6538</w:t>
-            </w:r>
-          </w:p>
-        </w:tc>
-        <w:tc>
-          <w:tcPr>
-            <w:tcW w:type="dxa" w:w="1234"/>
-          </w:tcPr>
-          <w:p>
-            <w:pPr>
-              <w:jc w:val="center"/>
-            </w:pPr>
-            <w:r/>
-            <w:r>
-              <w:rPr>
-                <w:rFonts w:ascii="宋体" w:hAnsi="宋体" w:eastAsia="宋体"/>
-                <w:b w:val="0"/>
-                <w:color w:val="000000"/>
-                <w:sz w:val="18"/>
-              </w:rPr>
-              <w:t>0.4198</w:t>
-            </w:r>
-          </w:p>
-        </w:tc>
-        <w:tc>
-          <w:tcPr>
-            <w:tcW w:type="dxa" w:w="1234"/>
-          </w:tcPr>
-          <w:p>
-            <w:pPr>
-              <w:jc w:val="center"/>
-            </w:pPr>
-            <w:r/>
-            <w:r>
-              <w:rPr>
-                <w:rFonts w:ascii="宋体" w:hAnsi="宋体" w:eastAsia="宋体"/>
-                <w:b w:val="0"/>
-                <w:color w:val="000000"/>
-                <w:sz w:val="18"/>
-              </w:rPr>
-              <w:t>0.8163</w:t>
-            </w:r>
-          </w:p>
-        </w:tc>
-        <w:tc>
-          <w:tcPr>
-            <w:tcW w:type="dxa" w:w="1234"/>
-          </w:tcPr>
-          <w:p>
-            <w:pPr>
-              <w:jc w:val="center"/>
-            </w:pPr>
-            <w:r/>
-            <w:r>
-              <w:rPr>
-                <w:rFonts w:ascii="宋体" w:hAnsi="宋体" w:eastAsia="宋体"/>
-                <w:b w:val="0"/>
-                <w:color w:val="000000"/>
-                <w:sz w:val="18"/>
-              </w:rPr>
-              <w:t>0.5113</w:t>
-            </w:r>
-          </w:p>
-        </w:tc>
-        <w:tc>
-          <w:tcPr>
-            <w:tcW w:type="dxa" w:w="1234"/>
-          </w:tcPr>
-          <w:p>
-            <w:pPr>
-              <w:jc w:val="center"/>
-            </w:pPr>
-            <w:r/>
-            <w:r>
-              <w:rPr>
-                <w:rFonts w:ascii="宋体" w:hAnsi="宋体" w:eastAsia="宋体"/>
-                <w:b w:val="0"/>
-                <w:color w:val="000000"/>
-                <w:sz w:val="18"/>
-              </w:rPr>
-              <w:t>0.6808</w:t>
+              <w:t>0.6739</w:t>
+            </w:r>
+          </w:p>
+        </w:tc>
+        <w:tc>
+          <w:tcPr>
+            <w:tcW w:type="dxa" w:w="1234"/>
+          </w:tcPr>
+          <w:p>
+            <w:pPr>
+              <w:jc w:val="center"/>
+            </w:pPr>
+            <w:r/>
+            <w:r>
+              <w:rPr>
+                <w:rFonts w:ascii="宋体" w:hAnsi="宋体" w:eastAsia="宋体"/>
+                <w:b w:val="0"/>
+                <w:color w:val="000000"/>
+                <w:sz w:val="18"/>
+              </w:rPr>
+              <w:t>0.3827</w:t>
+            </w:r>
+          </w:p>
+        </w:tc>
+        <w:tc>
+          <w:tcPr>
+            <w:tcW w:type="dxa" w:w="1234"/>
+          </w:tcPr>
+          <w:p>
+            <w:pPr>
+              <w:jc w:val="center"/>
+            </w:pPr>
+            <w:r/>
+            <w:r>
+              <w:rPr>
+                <w:rFonts w:ascii="宋体" w:hAnsi="宋体" w:eastAsia="宋体"/>
+                <w:b w:val="0"/>
+                <w:color w:val="000000"/>
+                <w:sz w:val="18"/>
+              </w:rPr>
+              <w:t>0.8469</w:t>
+            </w:r>
+          </w:p>
+        </w:tc>
+        <w:tc>
+          <w:tcPr>
+            <w:tcW w:type="dxa" w:w="1234"/>
+          </w:tcPr>
+          <w:p>
+            <w:pPr>
+              <w:jc w:val="center"/>
+            </w:pPr>
+            <w:r/>
+            <w:r>
+              <w:rPr>
+                <w:rFonts w:ascii="宋体" w:hAnsi="宋体" w:eastAsia="宋体"/>
+                <w:b w:val="0"/>
+                <w:color w:val="000000"/>
+                <w:sz w:val="18"/>
+              </w:rPr>
+              <w:t>0.4882</w:t>
+            </w:r>
+          </w:p>
+        </w:tc>
+        <w:tc>
+          <w:tcPr>
+            <w:tcW w:type="dxa" w:w="1234"/>
+          </w:tcPr>
+          <w:p>
+            <w:pPr>
+              <w:jc w:val="center"/>
+            </w:pPr>
+            <w:r/>
+            <w:r>
+              <w:rPr>
+                <w:rFonts w:ascii="宋体" w:hAnsi="宋体" w:eastAsia="宋体"/>
+                <w:b w:val="0"/>
+                <w:color w:val="000000"/>
+                <w:sz w:val="18"/>
+              </w:rPr>
+              <w:t>0.6687</w:t>
             </w:r>
           </w:p>
         </w:tc>
@@ -7224,107 +7224,107 @@
                 <w:color w:val="000000"/>
                 <w:sz w:val="18"/>
               </w:rPr>
-              <w:t>0.5778</w:t>
-            </w:r>
-          </w:p>
-        </w:tc>
-        <w:tc>
-          <w:tcPr>
-            <w:tcW w:type="dxa" w:w="1234"/>
-          </w:tcPr>
-          <w:p>
-            <w:pPr>
-              <w:jc w:val="center"/>
-            </w:pPr>
-            <w:r/>
-            <w:r>
-              <w:rPr>
-                <w:rFonts w:ascii="宋体" w:hAnsi="宋体" w:eastAsia="宋体"/>
-                <w:b w:val="0"/>
-                <w:color w:val="000000"/>
-                <w:sz w:val="18"/>
-              </w:rPr>
-              <w:t>0.5385</w:t>
-            </w:r>
-          </w:p>
-        </w:tc>
-        <w:tc>
-          <w:tcPr>
-            <w:tcW w:type="dxa" w:w="1234"/>
-          </w:tcPr>
-          <w:p>
-            <w:pPr>
-              <w:jc w:val="center"/>
-            </w:pPr>
-            <w:r/>
-            <w:r>
-              <w:rPr>
-                <w:rFonts w:ascii="宋体" w:hAnsi="宋体" w:eastAsia="宋体"/>
-                <w:b w:val="0"/>
-                <w:color w:val="000000"/>
-                <w:sz w:val="18"/>
-              </w:rPr>
-              <w:t>0.3500</w:t>
-            </w:r>
-          </w:p>
-        </w:tc>
-        <w:tc>
-          <w:tcPr>
-            <w:tcW w:type="dxa" w:w="1234"/>
-          </w:tcPr>
-          <w:p>
-            <w:pPr>
-              <w:jc w:val="center"/>
-            </w:pPr>
-            <w:r/>
-            <w:r>
-              <w:rPr>
-                <w:rFonts w:ascii="宋体" w:hAnsi="宋体" w:eastAsia="宋体"/>
-                <w:b w:val="0"/>
-                <w:color w:val="000000"/>
-                <w:sz w:val="18"/>
-              </w:rPr>
-              <w:t>0.7600</w:t>
-            </w:r>
-          </w:p>
-        </w:tc>
-        <w:tc>
-          <w:tcPr>
-            <w:tcW w:type="dxa" w:w="1234"/>
-          </w:tcPr>
-          <w:p>
-            <w:pPr>
-              <w:jc w:val="center"/>
-            </w:pPr>
-            <w:r/>
-            <w:r>
-              <w:rPr>
-                <w:rFonts w:ascii="宋体" w:hAnsi="宋体" w:eastAsia="宋体"/>
-                <w:b w:val="0"/>
-                <w:color w:val="000000"/>
-                <w:sz w:val="18"/>
-              </w:rPr>
-              <w:t>0.4242</w:t>
-            </w:r>
-          </w:p>
-        </w:tc>
-        <w:tc>
-          <w:tcPr>
-            <w:tcW w:type="dxa" w:w="1234"/>
-          </w:tcPr>
-          <w:p>
-            <w:pPr>
-              <w:jc w:val="center"/>
-            </w:pPr>
-            <w:r/>
-            <w:r>
-              <w:rPr>
-                <w:rFonts w:ascii="宋体" w:hAnsi="宋体" w:eastAsia="宋体"/>
-                <w:b w:val="0"/>
-                <w:color w:val="000000"/>
-                <w:sz w:val="18"/>
-              </w:rPr>
-              <w:t>0.6200</w:t>
+              <w:t>0.5333</w:t>
+            </w:r>
+          </w:p>
+        </w:tc>
+        <w:tc>
+          <w:tcPr>
+            <w:tcW w:type="dxa" w:w="1234"/>
+          </w:tcPr>
+          <w:p>
+            <w:pPr>
+              <w:jc w:val="center"/>
+            </w:pPr>
+            <w:r/>
+            <w:r>
+              <w:rPr>
+                <w:rFonts w:ascii="宋体" w:hAnsi="宋体" w:eastAsia="宋体"/>
+                <w:b w:val="0"/>
+                <w:color w:val="000000"/>
+                <w:sz w:val="18"/>
+              </w:rPr>
+              <w:t>0.4615</w:t>
+            </w:r>
+          </w:p>
+        </w:tc>
+        <w:tc>
+          <w:tcPr>
+            <w:tcW w:type="dxa" w:w="1234"/>
+          </w:tcPr>
+          <w:p>
+            <w:pPr>
+              <w:jc w:val="center"/>
+            </w:pPr>
+            <w:r/>
+            <w:r>
+              <w:rPr>
+                <w:rFonts w:ascii="宋体" w:hAnsi="宋体" w:eastAsia="宋体"/>
+                <w:b w:val="0"/>
+                <w:color w:val="000000"/>
+                <w:sz w:val="18"/>
+              </w:rPr>
+              <w:t>0.3000</w:t>
+            </w:r>
+          </w:p>
+        </w:tc>
+        <w:tc>
+          <w:tcPr>
+            <w:tcW w:type="dxa" w:w="1234"/>
+          </w:tcPr>
+          <w:p>
+            <w:pPr>
+              <w:jc w:val="center"/>
+            </w:pPr>
+            <w:r/>
+            <w:r>
+              <w:rPr>
+                <w:rFonts w:ascii="宋体" w:hAnsi="宋体" w:eastAsia="宋体"/>
+                <w:b w:val="0"/>
+                <w:color w:val="000000"/>
+                <w:sz w:val="18"/>
+              </w:rPr>
+              <w:t>0.7200</w:t>
+            </w:r>
+          </w:p>
+        </w:tc>
+        <w:tc>
+          <w:tcPr>
+            <w:tcW w:type="dxa" w:w="1234"/>
+          </w:tcPr>
+          <w:p>
+            <w:pPr>
+              <w:jc w:val="center"/>
+            </w:pPr>
+            <w:r/>
+            <w:r>
+              <w:rPr>
+                <w:rFonts w:ascii="宋体" w:hAnsi="宋体" w:eastAsia="宋体"/>
+                <w:b w:val="0"/>
+                <w:color w:val="000000"/>
+                <w:sz w:val="18"/>
+              </w:rPr>
+              <w:t>0.3636</w:t>
+            </w:r>
+          </w:p>
+        </w:tc>
+        <w:tc>
+          <w:tcPr>
+            <w:tcW w:type="dxa" w:w="1234"/>
+          </w:tcPr>
+          <w:p>
+            <w:pPr>
+              <w:jc w:val="center"/>
+            </w:pPr>
+            <w:r/>
+            <w:r>
+              <w:rPr>
+                <w:rFonts w:ascii="宋体" w:hAnsi="宋体" w:eastAsia="宋体"/>
+                <w:b w:val="0"/>
+                <w:color w:val="000000"/>
+                <w:sz w:val="18"/>
+              </w:rPr>
+              <w:t>0.5960</w:t>
             </w:r>
           </w:p>
         </w:tc>
@@ -7337,7 +7337,7 @@
       <w:r>
         <w:drawing>
           <wp:inline xmlns:a="http://schemas.openxmlformats.org/drawingml/2006/main" xmlns:pic="http://schemas.openxmlformats.org/drawingml/2006/picture">
-            <wp:extent cx="3657600" cy="3283867"/>
+            <wp:extent cx="3657600" cy="3352800"/>
             <wp:docPr id="5" name="Picture 5"/>
             <wp:cNvGraphicFramePr>
               <a:graphicFrameLocks noChangeAspect="1"/>
@@ -7358,7 +7358,7 @@
                   <pic:spPr>
                     <a:xfrm>
                       <a:off x="0" y="0"/>
-                      <a:ext cx="3657600" cy="3283867"/>
+                      <a:ext cx="3657600" cy="3352800"/>
                     </a:xfrm>
                     <a:prstGeom prst="rect"/>
                   </pic:spPr>
@@ -7412,7 +7412,7 @@
       <w:r>
         <w:drawing>
           <wp:inline xmlns:a="http://schemas.openxmlformats.org/drawingml/2006/main" xmlns:pic="http://schemas.openxmlformats.org/drawingml/2006/picture">
-            <wp:extent cx="3200400" cy="2688336"/>
+            <wp:extent cx="3200400" cy="1267196"/>
             <wp:docPr id="6" name="Picture 6"/>
             <wp:cNvGraphicFramePr>
               <a:graphicFrameLocks noChangeAspect="1"/>
@@ -7433,7 +7433,7 @@
                   <pic:spPr>
                     <a:xfrm>
                       <a:off x="0" y="0"/>
-                      <a:ext cx="3200400" cy="2688336"/>
+                      <a:ext cx="3200400" cy="1267196"/>
                     </a:xfrm>
                     <a:prstGeom prst="rect"/>
                   </pic:spPr>
@@ -7466,7 +7466,7 @@
           <w:color w:val="000000"/>
           <w:sz w:val="22"/>
         </w:rPr>
-        <w:t>测试集：TN=19，FP=6，FN=4，TP=16。正确识别16例阳性和19例阴性，误判6例假阳性和4例假阴性。</w:t>
+        <w:t>测试集：TN=17，FP=8，FN=5，TP=15。正确识别15例阳性和17例阴性，误判8例假阳性和5例假阴性。</w:t>
       </w:r>
     </w:p>
     <w:p>
@@ -7674,107 +7674,107 @@
                 <w:color w:val="000000"/>
                 <w:sz w:val="18"/>
               </w:rPr>
-              <w:t>0.7598</w:t>
-            </w:r>
-          </w:p>
-        </w:tc>
-        <w:tc>
-          <w:tcPr>
-            <w:tcW w:type="dxa" w:w="1234"/>
-          </w:tcPr>
-          <w:p>
-            <w:pPr>
-              <w:jc w:val="center"/>
-            </w:pPr>
-            <w:r/>
-            <w:r>
-              <w:rPr>
-                <w:rFonts w:ascii="宋体" w:hAnsi="宋体" w:eastAsia="宋体"/>
-                <w:b w:val="0"/>
-                <w:color w:val="000000"/>
-                <w:sz w:val="18"/>
-              </w:rPr>
-              <w:t>0.7209</w:t>
-            </w:r>
-          </w:p>
-        </w:tc>
-        <w:tc>
-          <w:tcPr>
-            <w:tcW w:type="dxa" w:w="1234"/>
-          </w:tcPr>
-          <w:p>
-            <w:pPr>
-              <w:jc w:val="center"/>
-            </w:pPr>
-            <w:r/>
-            <w:r>
-              <w:rPr>
-                <w:rFonts w:ascii="宋体" w:hAnsi="宋体" w:eastAsia="宋体"/>
-                <w:b w:val="0"/>
-                <w:color w:val="000000"/>
-                <w:sz w:val="18"/>
-              </w:rPr>
-              <w:t>0.7654</w:t>
-            </w:r>
-          </w:p>
-        </w:tc>
-        <w:tc>
-          <w:tcPr>
-            <w:tcW w:type="dxa" w:w="1234"/>
-          </w:tcPr>
-          <w:p>
-            <w:pPr>
-              <w:jc w:val="center"/>
-            </w:pPr>
-            <w:r/>
-            <w:r>
-              <w:rPr>
-                <w:rFonts w:ascii="宋体" w:hAnsi="宋体" w:eastAsia="宋体"/>
-                <w:b w:val="0"/>
-                <w:color w:val="000000"/>
-                <w:sz w:val="18"/>
-              </w:rPr>
-              <w:t>0.7551</w:t>
-            </w:r>
-          </w:p>
-        </w:tc>
-        <w:tc>
-          <w:tcPr>
-            <w:tcW w:type="dxa" w:w="1234"/>
-          </w:tcPr>
-          <w:p>
-            <w:pPr>
-              <w:jc w:val="center"/>
-            </w:pPr>
-            <w:r/>
-            <w:r>
-              <w:rPr>
-                <w:rFonts w:ascii="宋体" w:hAnsi="宋体" w:eastAsia="宋体"/>
-                <w:b w:val="0"/>
-                <w:color w:val="000000"/>
-                <w:sz w:val="18"/>
-              </w:rPr>
-              <w:t>0.7425</w:t>
-            </w:r>
-          </w:p>
-        </w:tc>
-        <w:tc>
-          <w:tcPr>
-            <w:tcW w:type="dxa" w:w="1234"/>
-          </w:tcPr>
-          <w:p>
-            <w:pPr>
-              <w:jc w:val="center"/>
-            </w:pPr>
-            <w:r/>
-            <w:r>
-              <w:rPr>
-                <w:rFonts w:ascii="宋体" w:hAnsi="宋体" w:eastAsia="宋体"/>
-                <w:b w:val="0"/>
-                <w:color w:val="000000"/>
-                <w:sz w:val="18"/>
-              </w:rPr>
-              <w:t>0.8445</w:t>
+              <w:t>0.7318</w:t>
+            </w:r>
+          </w:p>
+        </w:tc>
+        <w:tc>
+          <w:tcPr>
+            <w:tcW w:type="dxa" w:w="1234"/>
+          </w:tcPr>
+          <w:p>
+            <w:pPr>
+              <w:jc w:val="center"/>
+            </w:pPr>
+            <w:r/>
+            <w:r>
+              <w:rPr>
+                <w:rFonts w:ascii="宋体" w:hAnsi="宋体" w:eastAsia="宋体"/>
+                <w:b w:val="0"/>
+                <w:color w:val="000000"/>
+                <w:sz w:val="18"/>
+              </w:rPr>
+              <w:t>0.6897</w:t>
+            </w:r>
+          </w:p>
+        </w:tc>
+        <w:tc>
+          <w:tcPr>
+            <w:tcW w:type="dxa" w:w="1234"/>
+          </w:tcPr>
+          <w:p>
+            <w:pPr>
+              <w:jc w:val="center"/>
+            </w:pPr>
+            <w:r/>
+            <w:r>
+              <w:rPr>
+                <w:rFonts w:ascii="宋体" w:hAnsi="宋体" w:eastAsia="宋体"/>
+                <w:b w:val="0"/>
+                <w:color w:val="000000"/>
+                <w:sz w:val="18"/>
+              </w:rPr>
+              <w:t>0.7407</w:t>
+            </w:r>
+          </w:p>
+        </w:tc>
+        <w:tc>
+          <w:tcPr>
+            <w:tcW w:type="dxa" w:w="1234"/>
+          </w:tcPr>
+          <w:p>
+            <w:pPr>
+              <w:jc w:val="center"/>
+            </w:pPr>
+            <w:r/>
+            <w:r>
+              <w:rPr>
+                <w:rFonts w:ascii="宋体" w:hAnsi="宋体" w:eastAsia="宋体"/>
+                <w:b w:val="0"/>
+                <w:color w:val="000000"/>
+                <w:sz w:val="18"/>
+              </w:rPr>
+              <w:t>0.7245</w:t>
+            </w:r>
+          </w:p>
+        </w:tc>
+        <w:tc>
+          <w:tcPr>
+            <w:tcW w:type="dxa" w:w="1234"/>
+          </w:tcPr>
+          <w:p>
+            <w:pPr>
+              <w:jc w:val="center"/>
+            </w:pPr>
+            <w:r/>
+            <w:r>
+              <w:rPr>
+                <w:rFonts w:ascii="宋体" w:hAnsi="宋体" w:eastAsia="宋体"/>
+                <w:b w:val="0"/>
+                <w:color w:val="000000"/>
+                <w:sz w:val="18"/>
+              </w:rPr>
+              <w:t>0.7143</w:t>
+            </w:r>
+          </w:p>
+        </w:tc>
+        <w:tc>
+          <w:tcPr>
+            <w:tcW w:type="dxa" w:w="1234"/>
+          </w:tcPr>
+          <w:p>
+            <w:pPr>
+              <w:jc w:val="center"/>
+            </w:pPr>
+            <w:r/>
+            <w:r>
+              <w:rPr>
+                <w:rFonts w:ascii="宋体" w:hAnsi="宋体" w:eastAsia="宋体"/>
+                <w:b w:val="0"/>
+                <w:color w:val="000000"/>
+                <w:sz w:val="18"/>
+              </w:rPr>
+              <w:t>0.7908</w:t>
             </w:r>
           </w:p>
         </w:tc>
@@ -7816,107 +7816,107 @@
                 <w:color w:val="000000"/>
                 <w:sz w:val="18"/>
               </w:rPr>
-              <w:t>0.7778</w:t>
-            </w:r>
-          </w:p>
-        </w:tc>
-        <w:tc>
-          <w:tcPr>
-            <w:tcW w:type="dxa" w:w="1234"/>
-          </w:tcPr>
-          <w:p>
-            <w:pPr>
-              <w:jc w:val="center"/>
-            </w:pPr>
-            <w:r/>
-            <w:r>
-              <w:rPr>
-                <w:rFonts w:ascii="宋体" w:hAnsi="宋体" w:eastAsia="宋体"/>
-                <w:b w:val="0"/>
-                <w:color w:val="000000"/>
-                <w:sz w:val="18"/>
-              </w:rPr>
-              <w:t>0.7273</w:t>
-            </w:r>
-          </w:p>
-        </w:tc>
-        <w:tc>
-          <w:tcPr>
-            <w:tcW w:type="dxa" w:w="1234"/>
-          </w:tcPr>
-          <w:p>
-            <w:pPr>
-              <w:jc w:val="center"/>
-            </w:pPr>
-            <w:r/>
-            <w:r>
-              <w:rPr>
-                <w:rFonts w:ascii="宋体" w:hAnsi="宋体" w:eastAsia="宋体"/>
-                <w:b w:val="0"/>
-                <w:color w:val="000000"/>
-                <w:sz w:val="18"/>
-              </w:rPr>
-              <w:t>0.8000</w:t>
-            </w:r>
-          </w:p>
-        </w:tc>
-        <w:tc>
-          <w:tcPr>
-            <w:tcW w:type="dxa" w:w="1234"/>
-          </w:tcPr>
-          <w:p>
-            <w:pPr>
-              <w:jc w:val="center"/>
-            </w:pPr>
-            <w:r/>
-            <w:r>
-              <w:rPr>
-                <w:rFonts w:ascii="宋体" w:hAnsi="宋体" w:eastAsia="宋体"/>
-                <w:b w:val="0"/>
-                <w:color w:val="000000"/>
-                <w:sz w:val="18"/>
-              </w:rPr>
-              <w:t>0.7600</w:t>
-            </w:r>
-          </w:p>
-        </w:tc>
-        <w:tc>
-          <w:tcPr>
-            <w:tcW w:type="dxa" w:w="1234"/>
-          </w:tcPr>
-          <w:p>
-            <w:pPr>
-              <w:jc w:val="center"/>
-            </w:pPr>
-            <w:r/>
-            <w:r>
-              <w:rPr>
-                <w:rFonts w:ascii="宋体" w:hAnsi="宋体" w:eastAsia="宋体"/>
-                <w:b w:val="0"/>
-                <w:color w:val="000000"/>
-                <w:sz w:val="18"/>
-              </w:rPr>
-              <w:t>0.7619</w:t>
-            </w:r>
-          </w:p>
-        </w:tc>
-        <w:tc>
-          <w:tcPr>
-            <w:tcW w:type="dxa" w:w="1234"/>
-          </w:tcPr>
-          <w:p>
-            <w:pPr>
-              <w:jc w:val="center"/>
-            </w:pPr>
-            <w:r/>
-            <w:r>
-              <w:rPr>
-                <w:rFonts w:ascii="宋体" w:hAnsi="宋体" w:eastAsia="宋体"/>
-                <w:b w:val="0"/>
-                <w:color w:val="000000"/>
-                <w:sz w:val="18"/>
-              </w:rPr>
-              <w:t>0.8500</w:t>
+              <w:t>0.7111</w:t>
+            </w:r>
+          </w:p>
+        </w:tc>
+        <w:tc>
+          <w:tcPr>
+            <w:tcW w:type="dxa" w:w="1234"/>
+          </w:tcPr>
+          <w:p>
+            <w:pPr>
+              <w:jc w:val="center"/>
+            </w:pPr>
+            <w:r/>
+            <w:r>
+              <w:rPr>
+                <w:rFonts w:ascii="宋体" w:hAnsi="宋体" w:eastAsia="宋体"/>
+                <w:b w:val="0"/>
+                <w:color w:val="000000"/>
+                <w:sz w:val="18"/>
+              </w:rPr>
+              <w:t>0.6522</w:t>
+            </w:r>
+          </w:p>
+        </w:tc>
+        <w:tc>
+          <w:tcPr>
+            <w:tcW w:type="dxa" w:w="1234"/>
+          </w:tcPr>
+          <w:p>
+            <w:pPr>
+              <w:jc w:val="center"/>
+            </w:pPr>
+            <w:r/>
+            <w:r>
+              <w:rPr>
+                <w:rFonts w:ascii="宋体" w:hAnsi="宋体" w:eastAsia="宋体"/>
+                <w:b w:val="0"/>
+                <w:color w:val="000000"/>
+                <w:sz w:val="18"/>
+              </w:rPr>
+              <w:t>0.7500</w:t>
+            </w:r>
+          </w:p>
+        </w:tc>
+        <w:tc>
+          <w:tcPr>
+            <w:tcW w:type="dxa" w:w="1234"/>
+          </w:tcPr>
+          <w:p>
+            <w:pPr>
+              <w:jc w:val="center"/>
+            </w:pPr>
+            <w:r/>
+            <w:r>
+              <w:rPr>
+                <w:rFonts w:ascii="宋体" w:hAnsi="宋体" w:eastAsia="宋体"/>
+                <w:b w:val="0"/>
+                <w:color w:val="000000"/>
+                <w:sz w:val="18"/>
+              </w:rPr>
+              <w:t>0.6800</w:t>
+            </w:r>
+          </w:p>
+        </w:tc>
+        <w:tc>
+          <w:tcPr>
+            <w:tcW w:type="dxa" w:w="1234"/>
+          </w:tcPr>
+          <w:p>
+            <w:pPr>
+              <w:jc w:val="center"/>
+            </w:pPr>
+            <w:r/>
+            <w:r>
+              <w:rPr>
+                <w:rFonts w:ascii="宋体" w:hAnsi="宋体" w:eastAsia="宋体"/>
+                <w:b w:val="0"/>
+                <w:color w:val="000000"/>
+                <w:sz w:val="18"/>
+              </w:rPr>
+              <w:t>0.6977</w:t>
+            </w:r>
+          </w:p>
+        </w:tc>
+        <w:tc>
+          <w:tcPr>
+            <w:tcW w:type="dxa" w:w="1234"/>
+          </w:tcPr>
+          <w:p>
+            <w:pPr>
+              <w:jc w:val="center"/>
+            </w:pPr>
+            <w:r/>
+            <w:r>
+              <w:rPr>
+                <w:rFonts w:ascii="宋体" w:hAnsi="宋体" w:eastAsia="宋体"/>
+                <w:b w:val="0"/>
+                <w:color w:val="000000"/>
+                <w:sz w:val="18"/>
+              </w:rPr>
+              <w:t>0.7760</w:t>
             </w:r>
           </w:p>
         </w:tc>
@@ -7929,7 +7929,7 @@
       <w:r>
         <w:drawing>
           <wp:inline xmlns:a="http://schemas.openxmlformats.org/drawingml/2006/main" xmlns:pic="http://schemas.openxmlformats.org/drawingml/2006/picture">
-            <wp:extent cx="3657600" cy="3283867"/>
+            <wp:extent cx="3657600" cy="3352800"/>
             <wp:docPr id="7" name="Picture 7"/>
             <wp:cNvGraphicFramePr>
               <a:graphicFrameLocks noChangeAspect="1"/>
@@ -7950,7 +7950,7 @@
                   <pic:spPr>
                     <a:xfrm>
                       <a:off x="0" y="0"/>
-                      <a:ext cx="3657600" cy="3283867"/>
+                      <a:ext cx="3657600" cy="3352800"/>
                     </a:xfrm>
                     <a:prstGeom prst="rect"/>
                   </pic:spPr>
@@ -8004,7 +8004,7 @@
       <w:r>
         <w:drawing>
           <wp:inline xmlns:a="http://schemas.openxmlformats.org/drawingml/2006/main" xmlns:pic="http://schemas.openxmlformats.org/drawingml/2006/picture">
-            <wp:extent cx="3200400" cy="2688336"/>
+            <wp:extent cx="3200400" cy="1268817"/>
             <wp:docPr id="8" name="Picture 8"/>
             <wp:cNvGraphicFramePr>
               <a:graphicFrameLocks noChangeAspect="1"/>
@@ -8025,7 +8025,7 @@
                   <pic:spPr>
                     <a:xfrm>
                       <a:off x="0" y="0"/>
-                      <a:ext cx="3200400" cy="2688336"/>
+                      <a:ext cx="3200400" cy="1268817"/>
                     </a:xfrm>
                     <a:prstGeom prst="rect"/>
                   </pic:spPr>
@@ -8521,7 +8521,7 @@
       <w:r>
         <w:drawing>
           <wp:inline xmlns:a="http://schemas.openxmlformats.org/drawingml/2006/main" xmlns:pic="http://schemas.openxmlformats.org/drawingml/2006/picture">
-            <wp:extent cx="3657600" cy="3283867"/>
+            <wp:extent cx="3657600" cy="3352800"/>
             <wp:docPr id="9" name="Picture 9"/>
             <wp:cNvGraphicFramePr>
               <a:graphicFrameLocks noChangeAspect="1"/>
@@ -8542,7 +8542,7 @@
                   <pic:spPr>
                     <a:xfrm>
                       <a:off x="0" y="0"/>
-                      <a:ext cx="3657600" cy="3283867"/>
+                      <a:ext cx="3657600" cy="3352800"/>
                     </a:xfrm>
                     <a:prstGeom prst="rect"/>
                   </pic:spPr>
@@ -8596,7 +8596,7 @@
       <w:r>
         <w:drawing>
           <wp:inline xmlns:a="http://schemas.openxmlformats.org/drawingml/2006/main" xmlns:pic="http://schemas.openxmlformats.org/drawingml/2006/picture">
-            <wp:extent cx="3200400" cy="2688336"/>
+            <wp:extent cx="3200400" cy="1267196"/>
             <wp:docPr id="10" name="Picture 10"/>
             <wp:cNvGraphicFramePr>
               <a:graphicFrameLocks noChangeAspect="1"/>
@@ -8617,7 +8617,7 @@
                   <pic:spPr>
                     <a:xfrm>
                       <a:off x="0" y="0"/>
-                      <a:ext cx="3200400" cy="2688336"/>
+                      <a:ext cx="3200400" cy="1267196"/>
                     </a:xfrm>
                     <a:prstGeom prst="rect"/>
                   </pic:spPr>
@@ -8650,7 +8650,7 @@
           <w:color w:val="000000"/>
           <w:sz w:val="22"/>
         </w:rPr>
-        <w:t>测试集：TN=21，FP=4，FN=4，TP=16。正确识别16例阳性和21例阴性，误判4例假阳性和4例假阴性。</w:t>
+        <w:t>测试集：TN=19，FP=6，FN=5，TP=15。正确识别15例阳性和19例阴性，误判6例假阳性和5例假阴性。</w:t>
       </w:r>
     </w:p>
     <w:p>
@@ -8858,107 +8858,107 @@
                 <w:color w:val="000000"/>
                 <w:sz w:val="18"/>
               </w:rPr>
-              <w:t>0.7374</w:t>
-            </w:r>
-          </w:p>
-        </w:tc>
-        <w:tc>
-          <w:tcPr>
-            <w:tcW w:type="dxa" w:w="1234"/>
-          </w:tcPr>
-          <w:p>
-            <w:pPr>
-              <w:jc w:val="center"/>
-            </w:pPr>
-            <w:r/>
-            <w:r>
-              <w:rPr>
-                <w:rFonts w:ascii="宋体" w:hAnsi="宋体" w:eastAsia="宋体"/>
-                <w:b w:val="0"/>
-                <w:color w:val="000000"/>
-                <w:sz w:val="18"/>
-              </w:rPr>
-              <w:t>0.7024</w:t>
-            </w:r>
-          </w:p>
-        </w:tc>
-        <w:tc>
-          <w:tcPr>
-            <w:tcW w:type="dxa" w:w="1234"/>
-          </w:tcPr>
-          <w:p>
-            <w:pPr>
-              <w:jc w:val="center"/>
-            </w:pPr>
-            <w:r/>
-            <w:r>
-              <w:rPr>
-                <w:rFonts w:ascii="宋体" w:hAnsi="宋体" w:eastAsia="宋体"/>
-                <w:b w:val="0"/>
-                <w:color w:val="000000"/>
-                <w:sz w:val="18"/>
-              </w:rPr>
-              <w:t>0.7284</w:t>
-            </w:r>
-          </w:p>
-        </w:tc>
-        <w:tc>
-          <w:tcPr>
-            <w:tcW w:type="dxa" w:w="1234"/>
-          </w:tcPr>
-          <w:p>
-            <w:pPr>
-              <w:jc w:val="center"/>
-            </w:pPr>
-            <w:r/>
-            <w:r>
-              <w:rPr>
-                <w:rFonts w:ascii="宋体" w:hAnsi="宋体" w:eastAsia="宋体"/>
-                <w:b w:val="0"/>
-                <w:color w:val="000000"/>
-                <w:sz w:val="18"/>
-              </w:rPr>
-              <w:t>0.7449</w:t>
-            </w:r>
-          </w:p>
-        </w:tc>
-        <w:tc>
-          <w:tcPr>
-            <w:tcW w:type="dxa" w:w="1234"/>
-          </w:tcPr>
-          <w:p>
-            <w:pPr>
-              <w:jc w:val="center"/>
-            </w:pPr>
-            <w:r/>
-            <w:r>
-              <w:rPr>
-                <w:rFonts w:ascii="宋体" w:hAnsi="宋体" w:eastAsia="宋体"/>
-                <w:b w:val="0"/>
-                <w:color w:val="000000"/>
-                <w:sz w:val="18"/>
-              </w:rPr>
-              <w:t>0.7152</w:t>
-            </w:r>
-          </w:p>
-        </w:tc>
-        <w:tc>
-          <w:tcPr>
-            <w:tcW w:type="dxa" w:w="1234"/>
-          </w:tcPr>
-          <w:p>
-            <w:pPr>
-              <w:jc w:val="center"/>
-            </w:pPr>
-            <w:r/>
-            <w:r>
-              <w:rPr>
-                <w:rFonts w:ascii="宋体" w:hAnsi="宋体" w:eastAsia="宋体"/>
-                <w:b w:val="0"/>
-                <w:color w:val="000000"/>
-                <w:sz w:val="18"/>
-              </w:rPr>
-              <w:t>0.7576</w:t>
+              <w:t>0.6369</w:t>
+            </w:r>
+          </w:p>
+        </w:tc>
+        <w:tc>
+          <w:tcPr>
+            <w:tcW w:type="dxa" w:w="1234"/>
+          </w:tcPr>
+          <w:p>
+            <w:pPr>
+              <w:jc w:val="center"/>
+            </w:pPr>
+            <w:r/>
+            <w:r>
+              <w:rPr>
+                <w:rFonts w:ascii="宋体" w:hAnsi="宋体" w:eastAsia="宋体"/>
+                <w:b w:val="0"/>
+                <w:color w:val="000000"/>
+                <w:sz w:val="18"/>
+              </w:rPr>
+              <w:t>0.5909</w:t>
+            </w:r>
+          </w:p>
+        </w:tc>
+        <w:tc>
+          <w:tcPr>
+            <w:tcW w:type="dxa" w:w="1234"/>
+          </w:tcPr>
+          <w:p>
+            <w:pPr>
+              <w:jc w:val="center"/>
+            </w:pPr>
+            <w:r/>
+            <w:r>
+              <w:rPr>
+                <w:rFonts w:ascii="宋体" w:hAnsi="宋体" w:eastAsia="宋体"/>
+                <w:b w:val="0"/>
+                <w:color w:val="000000"/>
+                <w:sz w:val="18"/>
+              </w:rPr>
+              <w:t>0.6420</w:t>
+            </w:r>
+          </w:p>
+        </w:tc>
+        <w:tc>
+          <w:tcPr>
+            <w:tcW w:type="dxa" w:w="1234"/>
+          </w:tcPr>
+          <w:p>
+            <w:pPr>
+              <w:jc w:val="center"/>
+            </w:pPr>
+            <w:r/>
+            <w:r>
+              <w:rPr>
+                <w:rFonts w:ascii="宋体" w:hAnsi="宋体" w:eastAsia="宋体"/>
+                <w:b w:val="0"/>
+                <w:color w:val="000000"/>
+                <w:sz w:val="18"/>
+              </w:rPr>
+              <w:t>0.6327</w:t>
+            </w:r>
+          </w:p>
+        </w:tc>
+        <w:tc>
+          <w:tcPr>
+            <w:tcW w:type="dxa" w:w="1234"/>
+          </w:tcPr>
+          <w:p>
+            <w:pPr>
+              <w:jc w:val="center"/>
+            </w:pPr>
+            <w:r/>
+            <w:r>
+              <w:rPr>
+                <w:rFonts w:ascii="宋体" w:hAnsi="宋体" w:eastAsia="宋体"/>
+                <w:b w:val="0"/>
+                <w:color w:val="000000"/>
+                <w:sz w:val="18"/>
+              </w:rPr>
+              <w:t>0.6154</w:t>
+            </w:r>
+          </w:p>
+        </w:tc>
+        <w:tc>
+          <w:tcPr>
+            <w:tcW w:type="dxa" w:w="1234"/>
+          </w:tcPr>
+          <w:p>
+            <w:pPr>
+              <w:jc w:val="center"/>
+            </w:pPr>
+            <w:r/>
+            <w:r>
+              <w:rPr>
+                <w:rFonts w:ascii="宋体" w:hAnsi="宋体" w:eastAsia="宋体"/>
+                <w:b w:val="0"/>
+                <w:color w:val="000000"/>
+                <w:sz w:val="18"/>
+              </w:rPr>
+              <w:t>0.6660</w:t>
             </w:r>
           </w:p>
         </w:tc>
@@ -9000,107 +9000,107 @@
                 <w:color w:val="000000"/>
                 <w:sz w:val="18"/>
               </w:rPr>
-              <w:t>0.8222</w:t>
-            </w:r>
-          </w:p>
-        </w:tc>
-        <w:tc>
-          <w:tcPr>
-            <w:tcW w:type="dxa" w:w="1234"/>
-          </w:tcPr>
-          <w:p>
-            <w:pPr>
-              <w:jc w:val="center"/>
-            </w:pPr>
-            <w:r/>
-            <w:r>
-              <w:rPr>
-                <w:rFonts w:ascii="宋体" w:hAnsi="宋体" w:eastAsia="宋体"/>
-                <w:b w:val="0"/>
-                <w:color w:val="000000"/>
-                <w:sz w:val="18"/>
-              </w:rPr>
-              <w:t>0.8000</w:t>
-            </w:r>
-          </w:p>
-        </w:tc>
-        <w:tc>
-          <w:tcPr>
-            <w:tcW w:type="dxa" w:w="1234"/>
-          </w:tcPr>
-          <w:p>
-            <w:pPr>
-              <w:jc w:val="center"/>
-            </w:pPr>
-            <w:r/>
-            <w:r>
-              <w:rPr>
-                <w:rFonts w:ascii="宋体" w:hAnsi="宋体" w:eastAsia="宋体"/>
-                <w:b w:val="0"/>
-                <w:color w:val="000000"/>
-                <w:sz w:val="18"/>
-              </w:rPr>
-              <w:t>0.8000</w:t>
-            </w:r>
-          </w:p>
-        </w:tc>
-        <w:tc>
-          <w:tcPr>
-            <w:tcW w:type="dxa" w:w="1234"/>
-          </w:tcPr>
-          <w:p>
-            <w:pPr>
-              <w:jc w:val="center"/>
-            </w:pPr>
-            <w:r/>
-            <w:r>
-              <w:rPr>
-                <w:rFonts w:ascii="宋体" w:hAnsi="宋体" w:eastAsia="宋体"/>
-                <w:b w:val="0"/>
-                <w:color w:val="000000"/>
-                <w:sz w:val="18"/>
-              </w:rPr>
-              <w:t>0.8400</w:t>
-            </w:r>
-          </w:p>
-        </w:tc>
-        <w:tc>
-          <w:tcPr>
-            <w:tcW w:type="dxa" w:w="1234"/>
-          </w:tcPr>
-          <w:p>
-            <w:pPr>
-              <w:jc w:val="center"/>
-            </w:pPr>
-            <w:r/>
-            <w:r>
-              <w:rPr>
-                <w:rFonts w:ascii="宋体" w:hAnsi="宋体" w:eastAsia="宋体"/>
-                <w:b w:val="0"/>
-                <w:color w:val="000000"/>
-                <w:sz w:val="18"/>
-              </w:rPr>
-              <w:t>0.8000</w:t>
-            </w:r>
-          </w:p>
-        </w:tc>
-        <w:tc>
-          <w:tcPr>
-            <w:tcW w:type="dxa" w:w="1234"/>
-          </w:tcPr>
-          <w:p>
-            <w:pPr>
-              <w:jc w:val="center"/>
-            </w:pPr>
-            <w:r/>
-            <w:r>
-              <w:rPr>
-                <w:rFonts w:ascii="宋体" w:hAnsi="宋体" w:eastAsia="宋体"/>
-                <w:b w:val="0"/>
-                <w:color w:val="000000"/>
-                <w:sz w:val="18"/>
-              </w:rPr>
-              <w:t>0.8690</w:t>
+              <w:t>0.7556</w:t>
+            </w:r>
+          </w:p>
+        </w:tc>
+        <w:tc>
+          <w:tcPr>
+            <w:tcW w:type="dxa" w:w="1234"/>
+          </w:tcPr>
+          <w:p>
+            <w:pPr>
+              <w:jc w:val="center"/>
+            </w:pPr>
+            <w:r/>
+            <w:r>
+              <w:rPr>
+                <w:rFonts w:ascii="宋体" w:hAnsi="宋体" w:eastAsia="宋体"/>
+                <w:b w:val="0"/>
+                <w:color w:val="000000"/>
+                <w:sz w:val="18"/>
+              </w:rPr>
+              <w:t>0.7143</w:t>
+            </w:r>
+          </w:p>
+        </w:tc>
+        <w:tc>
+          <w:tcPr>
+            <w:tcW w:type="dxa" w:w="1234"/>
+          </w:tcPr>
+          <w:p>
+            <w:pPr>
+              <w:jc w:val="center"/>
+            </w:pPr>
+            <w:r/>
+            <w:r>
+              <w:rPr>
+                <w:rFonts w:ascii="宋体" w:hAnsi="宋体" w:eastAsia="宋体"/>
+                <w:b w:val="0"/>
+                <w:color w:val="000000"/>
+                <w:sz w:val="18"/>
+              </w:rPr>
+              <w:t>0.7500</w:t>
+            </w:r>
+          </w:p>
+        </w:tc>
+        <w:tc>
+          <w:tcPr>
+            <w:tcW w:type="dxa" w:w="1234"/>
+          </w:tcPr>
+          <w:p>
+            <w:pPr>
+              <w:jc w:val="center"/>
+            </w:pPr>
+            <w:r/>
+            <w:r>
+              <w:rPr>
+                <w:rFonts w:ascii="宋体" w:hAnsi="宋体" w:eastAsia="宋体"/>
+                <w:b w:val="0"/>
+                <w:color w:val="000000"/>
+                <w:sz w:val="18"/>
+              </w:rPr>
+              <w:t>0.7600</w:t>
+            </w:r>
+          </w:p>
+        </w:tc>
+        <w:tc>
+          <w:tcPr>
+            <w:tcW w:type="dxa" w:w="1234"/>
+          </w:tcPr>
+          <w:p>
+            <w:pPr>
+              <w:jc w:val="center"/>
+            </w:pPr>
+            <w:r/>
+            <w:r>
+              <w:rPr>
+                <w:rFonts w:ascii="宋体" w:hAnsi="宋体" w:eastAsia="宋体"/>
+                <w:b w:val="0"/>
+                <w:color w:val="000000"/>
+                <w:sz w:val="18"/>
+              </w:rPr>
+              <w:t>0.7317</w:t>
+            </w:r>
+          </w:p>
+        </w:tc>
+        <w:tc>
+          <w:tcPr>
+            <w:tcW w:type="dxa" w:w="1234"/>
+          </w:tcPr>
+          <w:p>
+            <w:pPr>
+              <w:jc w:val="center"/>
+            </w:pPr>
+            <w:r/>
+            <w:r>
+              <w:rPr>
+                <w:rFonts w:ascii="宋体" w:hAnsi="宋体" w:eastAsia="宋体"/>
+                <w:b w:val="0"/>
+                <w:color w:val="000000"/>
+                <w:sz w:val="18"/>
+              </w:rPr>
+              <w:t>0.7790</w:t>
             </w:r>
           </w:p>
         </w:tc>
@@ -9113,7 +9113,7 @@
       <w:r>
         <w:drawing>
           <wp:inline xmlns:a="http://schemas.openxmlformats.org/drawingml/2006/main" xmlns:pic="http://schemas.openxmlformats.org/drawingml/2006/picture">
-            <wp:extent cx="3657600" cy="3283867"/>
+            <wp:extent cx="3657600" cy="3352800"/>
             <wp:docPr id="11" name="Picture 11"/>
             <wp:cNvGraphicFramePr>
               <a:graphicFrameLocks noChangeAspect="1"/>
@@ -9134,7 +9134,7 @@
                   <pic:spPr>
                     <a:xfrm>
                       <a:off x="0" y="0"/>
-                      <a:ext cx="3657600" cy="3283867"/>
+                      <a:ext cx="3657600" cy="3352800"/>
                     </a:xfrm>
                     <a:prstGeom prst="rect"/>
                   </pic:spPr>
@@ -9188,7 +9188,7 @@
       <w:r>
         <w:drawing>
           <wp:inline xmlns:a="http://schemas.openxmlformats.org/drawingml/2006/main" xmlns:pic="http://schemas.openxmlformats.org/drawingml/2006/picture">
-            <wp:extent cx="3200400" cy="2688336"/>
+            <wp:extent cx="3200400" cy="1266555"/>
             <wp:docPr id="12" name="Picture 12"/>
             <wp:cNvGraphicFramePr>
               <a:graphicFrameLocks noChangeAspect="1"/>
@@ -9209,7 +9209,7 @@
                   <pic:spPr>
                     <a:xfrm>
                       <a:off x="0" y="0"/>
-                      <a:ext cx="3200400" cy="2688336"/>
+                      <a:ext cx="3200400" cy="1266555"/>
                     </a:xfrm>
                     <a:prstGeom prst="rect"/>
                   </pic:spPr>
@@ -9450,47 +9450,47 @@
                 <w:color w:val="000000"/>
                 <w:sz w:val="18"/>
               </w:rPr>
-              <w:t>0.5251</w:t>
-            </w:r>
-          </w:p>
-        </w:tc>
-        <w:tc>
-          <w:tcPr>
-            <w:tcW w:type="dxa" w:w="1234"/>
-          </w:tcPr>
-          <w:p>
-            <w:pPr>
-              <w:jc w:val="center"/>
-            </w:pPr>
-            <w:r/>
-            <w:r>
-              <w:rPr>
-                <w:rFonts w:ascii="宋体" w:hAnsi="宋体" w:eastAsia="宋体"/>
-                <w:b w:val="0"/>
-                <w:color w:val="000000"/>
-                <w:sz w:val="18"/>
-              </w:rPr>
-              <w:t>0.4333</w:t>
-            </w:r>
-          </w:p>
-        </w:tc>
-        <w:tc>
-          <w:tcPr>
-            <w:tcW w:type="dxa" w:w="1234"/>
-          </w:tcPr>
-          <w:p>
-            <w:pPr>
-              <w:jc w:val="center"/>
-            </w:pPr>
-            <w:r/>
-            <w:r>
-              <w:rPr>
-                <w:rFonts w:ascii="宋体" w:hAnsi="宋体" w:eastAsia="宋体"/>
-                <w:b w:val="0"/>
-                <w:color w:val="000000"/>
-                <w:sz w:val="18"/>
-              </w:rPr>
-              <w:t>0.1605</w:t>
+              <w:t>0.5140</w:t>
+            </w:r>
+          </w:p>
+        </w:tc>
+        <w:tc>
+          <w:tcPr>
+            <w:tcW w:type="dxa" w:w="1234"/>
+          </w:tcPr>
+          <w:p>
+            <w:pPr>
+              <w:jc w:val="center"/>
+            </w:pPr>
+            <w:r/>
+            <w:r>
+              <w:rPr>
+                <w:rFonts w:ascii="宋体" w:hAnsi="宋体" w:eastAsia="宋体"/>
+                <w:b w:val="0"/>
+                <w:color w:val="000000"/>
+                <w:sz w:val="18"/>
+              </w:rPr>
+              <w:t>0.3929</w:t>
+            </w:r>
+          </w:p>
+        </w:tc>
+        <w:tc>
+          <w:tcPr>
+            <w:tcW w:type="dxa" w:w="1234"/>
+          </w:tcPr>
+          <w:p>
+            <w:pPr>
+              <w:jc w:val="center"/>
+            </w:pPr>
+            <w:r/>
+            <w:r>
+              <w:rPr>
+                <w:rFonts w:ascii="宋体" w:hAnsi="宋体" w:eastAsia="宋体"/>
+                <w:b w:val="0"/>
+                <w:color w:val="000000"/>
+                <w:sz w:val="18"/>
+              </w:rPr>
+              <w:t>0.1358</w:t>
             </w:r>
           </w:p>
         </w:tc>
@@ -9530,27 +9530,27 @@
                 <w:color w:val="000000"/>
                 <w:sz w:val="18"/>
               </w:rPr>
-              <w:t>0.2342</w:t>
-            </w:r>
-          </w:p>
-        </w:tc>
-        <w:tc>
-          <w:tcPr>
-            <w:tcW w:type="dxa" w:w="1234"/>
-          </w:tcPr>
-          <w:p>
-            <w:pPr>
-              <w:jc w:val="center"/>
-            </w:pPr>
-            <w:r/>
-            <w:r>
-              <w:rPr>
-                <w:rFonts w:ascii="宋体" w:hAnsi="宋体" w:eastAsia="宋体"/>
-                <w:b w:val="0"/>
-                <w:color w:val="000000"/>
-                <w:sz w:val="18"/>
-              </w:rPr>
-              <w:t>0.5285</w:t>
+              <w:t>0.2018</w:t>
+            </w:r>
+          </w:p>
+        </w:tc>
+        <w:tc>
+          <w:tcPr>
+            <w:tcW w:type="dxa" w:w="1234"/>
+          </w:tcPr>
+          <w:p>
+            <w:pPr>
+              <w:jc w:val="center"/>
+            </w:pPr>
+            <w:r/>
+            <w:r>
+              <w:rPr>
+                <w:rFonts w:ascii="宋体" w:hAnsi="宋体" w:eastAsia="宋体"/>
+                <w:b w:val="0"/>
+                <w:color w:val="000000"/>
+                <w:sz w:val="18"/>
+              </w:rPr>
+              <w:t>0.5295</w:t>
             </w:r>
           </w:p>
         </w:tc>
@@ -9692,7 +9692,7 @@
                 <w:color w:val="000000"/>
                 <w:sz w:val="18"/>
               </w:rPr>
-              <w:t>0.5160</w:t>
+              <w:t>0.5000</w:t>
             </w:r>
           </w:p>
         </w:tc>
@@ -9705,7 +9705,7 @@
       <w:r>
         <w:drawing>
           <wp:inline xmlns:a="http://schemas.openxmlformats.org/drawingml/2006/main" xmlns:pic="http://schemas.openxmlformats.org/drawingml/2006/picture">
-            <wp:extent cx="3657600" cy="3283867"/>
+            <wp:extent cx="3657600" cy="3352800"/>
             <wp:docPr id="13" name="Picture 13"/>
             <wp:cNvGraphicFramePr>
               <a:graphicFrameLocks noChangeAspect="1"/>
@@ -9726,7 +9726,7 @@
                   <pic:spPr>
                     <a:xfrm>
                       <a:off x="0" y="0"/>
-                      <a:ext cx="3657600" cy="3283867"/>
+                      <a:ext cx="3657600" cy="3352800"/>
                     </a:xfrm>
                     <a:prstGeom prst="rect"/>
                   </pic:spPr>
@@ -9770,7 +9770,7 @@
           <w:color w:val="000000"/>
           <w:sz w:val="22"/>
         </w:rPr>
-        <w:t>综合测试集评估指标（训练集采用10折交叉验证），模型性能排序为：Decision Tree（AUC=0.869）  &gt; XGBoost（AUC=0.850）  &gt; Random Forest（AUC=0.754）  &gt; SVM（AUC=0.620）  &gt; Naive Bayes（AUC=0.535）  &gt; KNN（AUC=0.516）。Decision Tree综合判别性能最优，F1=0.800，灵敏度=0.800。</w:t>
+        <w:t>综合测试集评估指标（训练集采用10折交叉验证），模型性能排序为：Decision Tree（AUC=0.779）  &gt; XGBoost（AUC=0.776）  &gt; Random Forest（AUC=0.644）  &gt; SVM（AUC=0.596）  &gt; Naive Bayes（AUC=0.535）  &gt; KNN（AUC=0.500）。Decision Tree综合判别性能最优，F1=0.732，灵敏度=0.750。</w:t>
       </w:r>
     </w:p>
     <w:p>
@@ -9979,107 +9979,107 @@
                 <w:color w:val="000000"/>
                 <w:sz w:val="18"/>
               </w:rPr>
-              <w:t>0.8222</w:t>
-            </w:r>
-          </w:p>
-        </w:tc>
-        <w:tc>
-          <w:tcPr>
-            <w:tcW w:type="dxa" w:w="1234"/>
-          </w:tcPr>
-          <w:p>
-            <w:pPr>
-              <w:jc w:val="center"/>
-            </w:pPr>
-            <w:r/>
-            <w:r>
-              <w:rPr>
-                <w:rFonts w:ascii="宋体" w:hAnsi="宋体" w:eastAsia="宋体"/>
-                <w:b w:val="0"/>
-                <w:color w:val="000000"/>
-                <w:sz w:val="18"/>
-              </w:rPr>
-              <w:t>0.8000</w:t>
-            </w:r>
-          </w:p>
-        </w:tc>
-        <w:tc>
-          <w:tcPr>
-            <w:tcW w:type="dxa" w:w="1234"/>
-          </w:tcPr>
-          <w:p>
-            <w:pPr>
-              <w:jc w:val="center"/>
-            </w:pPr>
-            <w:r/>
-            <w:r>
-              <w:rPr>
-                <w:rFonts w:ascii="宋体" w:hAnsi="宋体" w:eastAsia="宋体"/>
-                <w:b w:val="0"/>
-                <w:color w:val="000000"/>
-                <w:sz w:val="18"/>
-              </w:rPr>
-              <w:t>0.8000</w:t>
-            </w:r>
-          </w:p>
-        </w:tc>
-        <w:tc>
-          <w:tcPr>
-            <w:tcW w:type="dxa" w:w="1234"/>
-          </w:tcPr>
-          <w:p>
-            <w:pPr>
-              <w:jc w:val="center"/>
-            </w:pPr>
-            <w:r/>
-            <w:r>
-              <w:rPr>
-                <w:rFonts w:ascii="宋体" w:hAnsi="宋体" w:eastAsia="宋体"/>
-                <w:b w:val="0"/>
-                <w:color w:val="000000"/>
-                <w:sz w:val="18"/>
-              </w:rPr>
-              <w:t>0.8400</w:t>
-            </w:r>
-          </w:p>
-        </w:tc>
-        <w:tc>
-          <w:tcPr>
-            <w:tcW w:type="dxa" w:w="1234"/>
-          </w:tcPr>
-          <w:p>
-            <w:pPr>
-              <w:jc w:val="center"/>
-            </w:pPr>
-            <w:r/>
-            <w:r>
-              <w:rPr>
-                <w:rFonts w:ascii="宋体" w:hAnsi="宋体" w:eastAsia="宋体"/>
-                <w:b w:val="0"/>
-                <w:color w:val="000000"/>
-                <w:sz w:val="18"/>
-              </w:rPr>
-              <w:t>0.8000</w:t>
-            </w:r>
-          </w:p>
-        </w:tc>
-        <w:tc>
-          <w:tcPr>
-            <w:tcW w:type="dxa" w:w="1234"/>
-          </w:tcPr>
-          <w:p>
-            <w:pPr>
-              <w:jc w:val="center"/>
-            </w:pPr>
-            <w:r/>
-            <w:r>
-              <w:rPr>
-                <w:rFonts w:ascii="宋体" w:hAnsi="宋体" w:eastAsia="宋体"/>
-                <w:b w:val="0"/>
-                <w:color w:val="000000"/>
-                <w:sz w:val="18"/>
-              </w:rPr>
-              <w:t>0.8690</w:t>
+              <w:t>0.7556</w:t>
+            </w:r>
+          </w:p>
+        </w:tc>
+        <w:tc>
+          <w:tcPr>
+            <w:tcW w:type="dxa" w:w="1234"/>
+          </w:tcPr>
+          <w:p>
+            <w:pPr>
+              <w:jc w:val="center"/>
+            </w:pPr>
+            <w:r/>
+            <w:r>
+              <w:rPr>
+                <w:rFonts w:ascii="宋体" w:hAnsi="宋体" w:eastAsia="宋体"/>
+                <w:b w:val="0"/>
+                <w:color w:val="000000"/>
+                <w:sz w:val="18"/>
+              </w:rPr>
+              <w:t>0.7143</w:t>
+            </w:r>
+          </w:p>
+        </w:tc>
+        <w:tc>
+          <w:tcPr>
+            <w:tcW w:type="dxa" w:w="1234"/>
+          </w:tcPr>
+          <w:p>
+            <w:pPr>
+              <w:jc w:val="center"/>
+            </w:pPr>
+            <w:r/>
+            <w:r>
+              <w:rPr>
+                <w:rFonts w:ascii="宋体" w:hAnsi="宋体" w:eastAsia="宋体"/>
+                <w:b w:val="0"/>
+                <w:color w:val="000000"/>
+                <w:sz w:val="18"/>
+              </w:rPr>
+              <w:t>0.7500</w:t>
+            </w:r>
+          </w:p>
+        </w:tc>
+        <w:tc>
+          <w:tcPr>
+            <w:tcW w:type="dxa" w:w="1234"/>
+          </w:tcPr>
+          <w:p>
+            <w:pPr>
+              <w:jc w:val="center"/>
+            </w:pPr>
+            <w:r/>
+            <w:r>
+              <w:rPr>
+                <w:rFonts w:ascii="宋体" w:hAnsi="宋体" w:eastAsia="宋体"/>
+                <w:b w:val="0"/>
+                <w:color w:val="000000"/>
+                <w:sz w:val="18"/>
+              </w:rPr>
+              <w:t>0.7600</w:t>
+            </w:r>
+          </w:p>
+        </w:tc>
+        <w:tc>
+          <w:tcPr>
+            <w:tcW w:type="dxa" w:w="1234"/>
+          </w:tcPr>
+          <w:p>
+            <w:pPr>
+              <w:jc w:val="center"/>
+            </w:pPr>
+            <w:r/>
+            <w:r>
+              <w:rPr>
+                <w:rFonts w:ascii="宋体" w:hAnsi="宋体" w:eastAsia="宋体"/>
+                <w:b w:val="0"/>
+                <w:color w:val="000000"/>
+                <w:sz w:val="18"/>
+              </w:rPr>
+              <w:t>0.7317</w:t>
+            </w:r>
+          </w:p>
+        </w:tc>
+        <w:tc>
+          <w:tcPr>
+            <w:tcW w:type="dxa" w:w="1234"/>
+          </w:tcPr>
+          <w:p>
+            <w:pPr>
+              <w:jc w:val="center"/>
+            </w:pPr>
+            <w:r/>
+            <w:r>
+              <w:rPr>
+                <w:rFonts w:ascii="宋体" w:hAnsi="宋体" w:eastAsia="宋体"/>
+                <w:b w:val="0"/>
+                <w:color w:val="000000"/>
+                <w:sz w:val="18"/>
+              </w:rPr>
+              <w:t>0.7790</w:t>
             </w:r>
           </w:p>
         </w:tc>
@@ -10121,107 +10121,107 @@
                 <w:color w:val="000000"/>
                 <w:sz w:val="18"/>
               </w:rPr>
-              <w:t>0.7778</w:t>
-            </w:r>
-          </w:p>
-        </w:tc>
-        <w:tc>
-          <w:tcPr>
-            <w:tcW w:type="dxa" w:w="1234"/>
-          </w:tcPr>
-          <w:p>
-            <w:pPr>
-              <w:jc w:val="center"/>
-            </w:pPr>
-            <w:r/>
-            <w:r>
-              <w:rPr>
-                <w:rFonts w:ascii="宋体" w:hAnsi="宋体" w:eastAsia="宋体"/>
-                <w:b w:val="0"/>
-                <w:color w:val="000000"/>
-                <w:sz w:val="18"/>
-              </w:rPr>
-              <w:t>0.7273</w:t>
-            </w:r>
-          </w:p>
-        </w:tc>
-        <w:tc>
-          <w:tcPr>
-            <w:tcW w:type="dxa" w:w="1234"/>
-          </w:tcPr>
-          <w:p>
-            <w:pPr>
-              <w:jc w:val="center"/>
-            </w:pPr>
-            <w:r/>
-            <w:r>
-              <w:rPr>
-                <w:rFonts w:ascii="宋体" w:hAnsi="宋体" w:eastAsia="宋体"/>
-                <w:b w:val="0"/>
-                <w:color w:val="000000"/>
-                <w:sz w:val="18"/>
-              </w:rPr>
-              <w:t>0.8000</w:t>
-            </w:r>
-          </w:p>
-        </w:tc>
-        <w:tc>
-          <w:tcPr>
-            <w:tcW w:type="dxa" w:w="1234"/>
-          </w:tcPr>
-          <w:p>
-            <w:pPr>
-              <w:jc w:val="center"/>
-            </w:pPr>
-            <w:r/>
-            <w:r>
-              <w:rPr>
-                <w:rFonts w:ascii="宋体" w:hAnsi="宋体" w:eastAsia="宋体"/>
-                <w:b w:val="0"/>
-                <w:color w:val="000000"/>
-                <w:sz w:val="18"/>
-              </w:rPr>
-              <w:t>0.7600</w:t>
-            </w:r>
-          </w:p>
-        </w:tc>
-        <w:tc>
-          <w:tcPr>
-            <w:tcW w:type="dxa" w:w="1234"/>
-          </w:tcPr>
-          <w:p>
-            <w:pPr>
-              <w:jc w:val="center"/>
-            </w:pPr>
-            <w:r/>
-            <w:r>
-              <w:rPr>
-                <w:rFonts w:ascii="宋体" w:hAnsi="宋体" w:eastAsia="宋体"/>
-                <w:b w:val="0"/>
-                <w:color w:val="000000"/>
-                <w:sz w:val="18"/>
-              </w:rPr>
-              <w:t>0.7619</w:t>
-            </w:r>
-          </w:p>
-        </w:tc>
-        <w:tc>
-          <w:tcPr>
-            <w:tcW w:type="dxa" w:w="1234"/>
-          </w:tcPr>
-          <w:p>
-            <w:pPr>
-              <w:jc w:val="center"/>
-            </w:pPr>
-            <w:r/>
-            <w:r>
-              <w:rPr>
-                <w:rFonts w:ascii="宋体" w:hAnsi="宋体" w:eastAsia="宋体"/>
-                <w:b w:val="0"/>
-                <w:color w:val="000000"/>
-                <w:sz w:val="18"/>
-              </w:rPr>
-              <w:t>0.8500</w:t>
+              <w:t>0.7111</w:t>
+            </w:r>
+          </w:p>
+        </w:tc>
+        <w:tc>
+          <w:tcPr>
+            <w:tcW w:type="dxa" w:w="1234"/>
+          </w:tcPr>
+          <w:p>
+            <w:pPr>
+              <w:jc w:val="center"/>
+            </w:pPr>
+            <w:r/>
+            <w:r>
+              <w:rPr>
+                <w:rFonts w:ascii="宋体" w:hAnsi="宋体" w:eastAsia="宋体"/>
+                <w:b w:val="0"/>
+                <w:color w:val="000000"/>
+                <w:sz w:val="18"/>
+              </w:rPr>
+              <w:t>0.6522</w:t>
+            </w:r>
+          </w:p>
+        </w:tc>
+        <w:tc>
+          <w:tcPr>
+            <w:tcW w:type="dxa" w:w="1234"/>
+          </w:tcPr>
+          <w:p>
+            <w:pPr>
+              <w:jc w:val="center"/>
+            </w:pPr>
+            <w:r/>
+            <w:r>
+              <w:rPr>
+                <w:rFonts w:ascii="宋体" w:hAnsi="宋体" w:eastAsia="宋体"/>
+                <w:b w:val="0"/>
+                <w:color w:val="000000"/>
+                <w:sz w:val="18"/>
+              </w:rPr>
+              <w:t>0.7500</w:t>
+            </w:r>
+          </w:p>
+        </w:tc>
+        <w:tc>
+          <w:tcPr>
+            <w:tcW w:type="dxa" w:w="1234"/>
+          </w:tcPr>
+          <w:p>
+            <w:pPr>
+              <w:jc w:val="center"/>
+            </w:pPr>
+            <w:r/>
+            <w:r>
+              <w:rPr>
+                <w:rFonts w:ascii="宋体" w:hAnsi="宋体" w:eastAsia="宋体"/>
+                <w:b w:val="0"/>
+                <w:color w:val="000000"/>
+                <w:sz w:val="18"/>
+              </w:rPr>
+              <w:t>0.6800</w:t>
+            </w:r>
+          </w:p>
+        </w:tc>
+        <w:tc>
+          <w:tcPr>
+            <w:tcW w:type="dxa" w:w="1234"/>
+          </w:tcPr>
+          <w:p>
+            <w:pPr>
+              <w:jc w:val="center"/>
+            </w:pPr>
+            <w:r/>
+            <w:r>
+              <w:rPr>
+                <w:rFonts w:ascii="宋体" w:hAnsi="宋体" w:eastAsia="宋体"/>
+                <w:b w:val="0"/>
+                <w:color w:val="000000"/>
+                <w:sz w:val="18"/>
+              </w:rPr>
+              <w:t>0.6977</w:t>
+            </w:r>
+          </w:p>
+        </w:tc>
+        <w:tc>
+          <w:tcPr>
+            <w:tcW w:type="dxa" w:w="1234"/>
+          </w:tcPr>
+          <w:p>
+            <w:pPr>
+              <w:jc w:val="center"/>
+            </w:pPr>
+            <w:r/>
+            <w:r>
+              <w:rPr>
+                <w:rFonts w:ascii="宋体" w:hAnsi="宋体" w:eastAsia="宋体"/>
+                <w:b w:val="0"/>
+                <w:color w:val="000000"/>
+                <w:sz w:val="18"/>
+              </w:rPr>
+              <w:t>0.7760</w:t>
             </w:r>
           </w:p>
         </w:tc>
@@ -10263,107 +10263,107 @@
                 <w:color w:val="000000"/>
                 <w:sz w:val="18"/>
               </w:rPr>
-              <w:t>0.7333</w:t>
-            </w:r>
-          </w:p>
-        </w:tc>
-        <w:tc>
-          <w:tcPr>
-            <w:tcW w:type="dxa" w:w="1234"/>
-          </w:tcPr>
-          <w:p>
-            <w:pPr>
-              <w:jc w:val="center"/>
-            </w:pPr>
-            <w:r/>
-            <w:r>
-              <w:rPr>
-                <w:rFonts w:ascii="宋体" w:hAnsi="宋体" w:eastAsia="宋体"/>
-                <w:b w:val="0"/>
-                <w:color w:val="000000"/>
-                <w:sz w:val="18"/>
-              </w:rPr>
-              <w:t>0.7500</w:t>
-            </w:r>
-          </w:p>
-        </w:tc>
-        <w:tc>
-          <w:tcPr>
-            <w:tcW w:type="dxa" w:w="1234"/>
-          </w:tcPr>
-          <w:p>
-            <w:pPr>
-              <w:jc w:val="center"/>
-            </w:pPr>
-            <w:r/>
-            <w:r>
-              <w:rPr>
-                <w:rFonts w:ascii="宋体" w:hAnsi="宋体" w:eastAsia="宋体"/>
-                <w:b w:val="0"/>
-                <w:color w:val="000000"/>
-                <w:sz w:val="18"/>
-              </w:rPr>
-              <w:t>0.6000</w:t>
-            </w:r>
-          </w:p>
-        </w:tc>
-        <w:tc>
-          <w:tcPr>
-            <w:tcW w:type="dxa" w:w="1234"/>
-          </w:tcPr>
-          <w:p>
-            <w:pPr>
-              <w:jc w:val="center"/>
-            </w:pPr>
-            <w:r/>
-            <w:r>
-              <w:rPr>
-                <w:rFonts w:ascii="宋体" w:hAnsi="宋体" w:eastAsia="宋体"/>
-                <w:b w:val="0"/>
-                <w:color w:val="000000"/>
-                <w:sz w:val="18"/>
-              </w:rPr>
-              <w:t>0.8400</w:t>
-            </w:r>
-          </w:p>
-        </w:tc>
-        <w:tc>
-          <w:tcPr>
-            <w:tcW w:type="dxa" w:w="1234"/>
-          </w:tcPr>
-          <w:p>
-            <w:pPr>
-              <w:jc w:val="center"/>
-            </w:pPr>
-            <w:r/>
-            <w:r>
-              <w:rPr>
-                <w:rFonts w:ascii="宋体" w:hAnsi="宋体" w:eastAsia="宋体"/>
-                <w:b w:val="0"/>
-                <w:color w:val="000000"/>
-                <w:sz w:val="18"/>
-              </w:rPr>
-              <w:t>0.6667</w:t>
-            </w:r>
-          </w:p>
-        </w:tc>
-        <w:tc>
-          <w:tcPr>
-            <w:tcW w:type="dxa" w:w="1234"/>
-          </w:tcPr>
-          <w:p>
-            <w:pPr>
-              <w:jc w:val="center"/>
-            </w:pPr>
-            <w:r/>
-            <w:r>
-              <w:rPr>
-                <w:rFonts w:ascii="宋体" w:hAnsi="宋体" w:eastAsia="宋体"/>
-                <w:b w:val="0"/>
-                <w:color w:val="000000"/>
-                <w:sz w:val="18"/>
-              </w:rPr>
-              <w:t>0.7540</w:t>
+              <w:t>0.5778</w:t>
+            </w:r>
+          </w:p>
+        </w:tc>
+        <w:tc>
+          <w:tcPr>
+            <w:tcW w:type="dxa" w:w="1234"/>
+          </w:tcPr>
+          <w:p>
+            <w:pPr>
+              <w:jc w:val="center"/>
+            </w:pPr>
+            <w:r/>
+            <w:r>
+              <w:rPr>
+                <w:rFonts w:ascii="宋体" w:hAnsi="宋体" w:eastAsia="宋体"/>
+                <w:b w:val="0"/>
+                <w:color w:val="000000"/>
+                <w:sz w:val="18"/>
+              </w:rPr>
+              <w:t>0.5294</w:t>
+            </w:r>
+          </w:p>
+        </w:tc>
+        <w:tc>
+          <w:tcPr>
+            <w:tcW w:type="dxa" w:w="1234"/>
+          </w:tcPr>
+          <w:p>
+            <w:pPr>
+              <w:jc w:val="center"/>
+            </w:pPr>
+            <w:r/>
+            <w:r>
+              <w:rPr>
+                <w:rFonts w:ascii="宋体" w:hAnsi="宋体" w:eastAsia="宋体"/>
+                <w:b w:val="0"/>
+                <w:color w:val="000000"/>
+                <w:sz w:val="18"/>
+              </w:rPr>
+              <w:t>0.4500</w:t>
+            </w:r>
+          </w:p>
+        </w:tc>
+        <w:tc>
+          <w:tcPr>
+            <w:tcW w:type="dxa" w:w="1234"/>
+          </w:tcPr>
+          <w:p>
+            <w:pPr>
+              <w:jc w:val="center"/>
+            </w:pPr>
+            <w:r/>
+            <w:r>
+              <w:rPr>
+                <w:rFonts w:ascii="宋体" w:hAnsi="宋体" w:eastAsia="宋体"/>
+                <w:b w:val="0"/>
+                <w:color w:val="000000"/>
+                <w:sz w:val="18"/>
+              </w:rPr>
+              <w:t>0.6800</w:t>
+            </w:r>
+          </w:p>
+        </w:tc>
+        <w:tc>
+          <w:tcPr>
+            <w:tcW w:type="dxa" w:w="1234"/>
+          </w:tcPr>
+          <w:p>
+            <w:pPr>
+              <w:jc w:val="center"/>
+            </w:pPr>
+            <w:r/>
+            <w:r>
+              <w:rPr>
+                <w:rFonts w:ascii="宋体" w:hAnsi="宋体" w:eastAsia="宋体"/>
+                <w:b w:val="0"/>
+                <w:color w:val="000000"/>
+                <w:sz w:val="18"/>
+              </w:rPr>
+              <w:t>0.4865</w:t>
+            </w:r>
+          </w:p>
+        </w:tc>
+        <w:tc>
+          <w:tcPr>
+            <w:tcW w:type="dxa" w:w="1234"/>
+          </w:tcPr>
+          <w:p>
+            <w:pPr>
+              <w:jc w:val="center"/>
+            </w:pPr>
+            <w:r/>
+            <w:r>
+              <w:rPr>
+                <w:rFonts w:ascii="宋体" w:hAnsi="宋体" w:eastAsia="宋体"/>
+                <w:b w:val="0"/>
+                <w:color w:val="000000"/>
+                <w:sz w:val="18"/>
+              </w:rPr>
+              <w:t>0.6440</w:t>
             </w:r>
           </w:p>
         </w:tc>
@@ -10405,107 +10405,107 @@
                 <w:color w:val="000000"/>
                 <w:sz w:val="18"/>
               </w:rPr>
-              <w:t>0.5778</w:t>
-            </w:r>
-          </w:p>
-        </w:tc>
-        <w:tc>
-          <w:tcPr>
-            <w:tcW w:type="dxa" w:w="1234"/>
-          </w:tcPr>
-          <w:p>
-            <w:pPr>
-              <w:jc w:val="center"/>
-            </w:pPr>
-            <w:r/>
-            <w:r>
-              <w:rPr>
-                <w:rFonts w:ascii="宋体" w:hAnsi="宋体" w:eastAsia="宋体"/>
-                <w:b w:val="0"/>
-                <w:color w:val="000000"/>
-                <w:sz w:val="18"/>
-              </w:rPr>
-              <w:t>0.5385</w:t>
-            </w:r>
-          </w:p>
-        </w:tc>
-        <w:tc>
-          <w:tcPr>
-            <w:tcW w:type="dxa" w:w="1234"/>
-          </w:tcPr>
-          <w:p>
-            <w:pPr>
-              <w:jc w:val="center"/>
-            </w:pPr>
-            <w:r/>
-            <w:r>
-              <w:rPr>
-                <w:rFonts w:ascii="宋体" w:hAnsi="宋体" w:eastAsia="宋体"/>
-                <w:b w:val="0"/>
-                <w:color w:val="000000"/>
-                <w:sz w:val="18"/>
-              </w:rPr>
-              <w:t>0.3500</w:t>
-            </w:r>
-          </w:p>
-        </w:tc>
-        <w:tc>
-          <w:tcPr>
-            <w:tcW w:type="dxa" w:w="1234"/>
-          </w:tcPr>
-          <w:p>
-            <w:pPr>
-              <w:jc w:val="center"/>
-            </w:pPr>
-            <w:r/>
-            <w:r>
-              <w:rPr>
-                <w:rFonts w:ascii="宋体" w:hAnsi="宋体" w:eastAsia="宋体"/>
-                <w:b w:val="0"/>
-                <w:color w:val="000000"/>
-                <w:sz w:val="18"/>
-              </w:rPr>
-              <w:t>0.7600</w:t>
-            </w:r>
-          </w:p>
-        </w:tc>
-        <w:tc>
-          <w:tcPr>
-            <w:tcW w:type="dxa" w:w="1234"/>
-          </w:tcPr>
-          <w:p>
-            <w:pPr>
-              <w:jc w:val="center"/>
-            </w:pPr>
-            <w:r/>
-            <w:r>
-              <w:rPr>
-                <w:rFonts w:ascii="宋体" w:hAnsi="宋体" w:eastAsia="宋体"/>
-                <w:b w:val="0"/>
-                <w:color w:val="000000"/>
-                <w:sz w:val="18"/>
-              </w:rPr>
-              <w:t>0.4242</w:t>
-            </w:r>
-          </w:p>
-        </w:tc>
-        <w:tc>
-          <w:tcPr>
-            <w:tcW w:type="dxa" w:w="1234"/>
-          </w:tcPr>
-          <w:p>
-            <w:pPr>
-              <w:jc w:val="center"/>
-            </w:pPr>
-            <w:r/>
-            <w:r>
-              <w:rPr>
-                <w:rFonts w:ascii="宋体" w:hAnsi="宋体" w:eastAsia="宋体"/>
-                <w:b w:val="0"/>
-                <w:color w:val="000000"/>
-                <w:sz w:val="18"/>
-              </w:rPr>
-              <w:t>0.6200</w:t>
+              <w:t>0.5333</w:t>
+            </w:r>
+          </w:p>
+        </w:tc>
+        <w:tc>
+          <w:tcPr>
+            <w:tcW w:type="dxa" w:w="1234"/>
+          </w:tcPr>
+          <w:p>
+            <w:pPr>
+              <w:jc w:val="center"/>
+            </w:pPr>
+            <w:r/>
+            <w:r>
+              <w:rPr>
+                <w:rFonts w:ascii="宋体" w:hAnsi="宋体" w:eastAsia="宋体"/>
+                <w:b w:val="0"/>
+                <w:color w:val="000000"/>
+                <w:sz w:val="18"/>
+              </w:rPr>
+              <w:t>0.4615</w:t>
+            </w:r>
+          </w:p>
+        </w:tc>
+        <w:tc>
+          <w:tcPr>
+            <w:tcW w:type="dxa" w:w="1234"/>
+          </w:tcPr>
+          <w:p>
+            <w:pPr>
+              <w:jc w:val="center"/>
+            </w:pPr>
+            <w:r/>
+            <w:r>
+              <w:rPr>
+                <w:rFonts w:ascii="宋体" w:hAnsi="宋体" w:eastAsia="宋体"/>
+                <w:b w:val="0"/>
+                <w:color w:val="000000"/>
+                <w:sz w:val="18"/>
+              </w:rPr>
+              <w:t>0.3000</w:t>
+            </w:r>
+          </w:p>
+        </w:tc>
+        <w:tc>
+          <w:tcPr>
+            <w:tcW w:type="dxa" w:w="1234"/>
+          </w:tcPr>
+          <w:p>
+            <w:pPr>
+              <w:jc w:val="center"/>
+            </w:pPr>
+            <w:r/>
+            <w:r>
+              <w:rPr>
+                <w:rFonts w:ascii="宋体" w:hAnsi="宋体" w:eastAsia="宋体"/>
+                <w:b w:val="0"/>
+                <w:color w:val="000000"/>
+                <w:sz w:val="18"/>
+              </w:rPr>
+              <w:t>0.7200</w:t>
+            </w:r>
+          </w:p>
+        </w:tc>
+        <w:tc>
+          <w:tcPr>
+            <w:tcW w:type="dxa" w:w="1234"/>
+          </w:tcPr>
+          <w:p>
+            <w:pPr>
+              <w:jc w:val="center"/>
+            </w:pPr>
+            <w:r/>
+            <w:r>
+              <w:rPr>
+                <w:rFonts w:ascii="宋体" w:hAnsi="宋体" w:eastAsia="宋体"/>
+                <w:b w:val="0"/>
+                <w:color w:val="000000"/>
+                <w:sz w:val="18"/>
+              </w:rPr>
+              <w:t>0.3636</w:t>
+            </w:r>
+          </w:p>
+        </w:tc>
+        <w:tc>
+          <w:tcPr>
+            <w:tcW w:type="dxa" w:w="1234"/>
+          </w:tcPr>
+          <w:p>
+            <w:pPr>
+              <w:jc w:val="center"/>
+            </w:pPr>
+            <w:r/>
+            <w:r>
+              <w:rPr>
+                <w:rFonts w:ascii="宋体" w:hAnsi="宋体" w:eastAsia="宋体"/>
+                <w:b w:val="0"/>
+                <w:color w:val="000000"/>
+                <w:sz w:val="18"/>
+              </w:rPr>
+              <w:t>0.5960</w:t>
             </w:r>
           </w:p>
         </w:tc>
@@ -10789,7 +10789,7 @@
                 <w:color w:val="000000"/>
                 <w:sz w:val="18"/>
               </w:rPr>
-              <w:t>0.5160</w:t>
+              <w:t>0.5000</w:t>
             </w:r>
           </w:p>
         </w:tc>
@@ -10825,7 +10825,7 @@
           <w:color w:val="000000"/>
           <w:sz w:val="22"/>
         </w:rPr>
-        <w:t>SHAP分析Top5特征（已排除预防相关泄漏变量）：（1）90天内院内就诊/住院史（均值=0.776）；（2）是否机械预防（均值=0.550）；（3）VTE诊断日期与入院日期是否大于24h（均值=0.385）；（4）出血风险评估（1/0）（均值=0.283）；（5）红细胞计数(*10^12/L)（均值=0.129）。各特征均为真实临床变量，与多因素Logistic回归结论一致。</w:t>
+        <w:t>SHAP分析Top5特征（已排除预防相关泄漏变量）：（1）90天内院内就诊/住院史（均值=0.795）；（2）VTE诊断日期与入院日期是否大于24h（均值=0.367）；（3）出血风险评估（1/0）（均值=0.339）；（4）活化凝血酶原时间APTT（均值=0.286）；（5）入院收缩压（均值=0.197）。各特征均为真实临床变量，与多因素Logistic回归结论一致。</w:t>
       </w:r>
     </w:p>
     <w:p>
@@ -11194,7 +11194,7 @@
                 <w:color w:val="000000"/>
                 <w:sz w:val="18"/>
               </w:rPr>
-              <w:t>0.7760</w:t>
+              <w:t>0.7955</w:t>
             </w:r>
           </w:p>
         </w:tc>
@@ -11296,7 +11296,7 @@
                 <w:color w:val="000000"/>
                 <w:sz w:val="18"/>
               </w:rPr>
-              <w:t>是否机械预防</w:t>
+              <w:t>VTE诊断日期与入院日期是否大于24h</w:t>
             </w:r>
           </w:p>
         </w:tc>
@@ -11316,7 +11316,7 @@
                 <w:color w:val="000000"/>
                 <w:sz w:val="18"/>
               </w:rPr>
-              <w:t>0.5499</w:t>
+              <w:t>0.3671</w:t>
             </w:r>
           </w:p>
         </w:tc>
@@ -11336,7 +11336,6 @@
                 <w:color w:val="000000"/>
                 <w:sz w:val="18"/>
               </w:rPr>
-              <w:t>0.2521</w:t>
             </w:r>
           </w:p>
         </w:tc>
@@ -11356,7 +11355,6 @@
                 <w:color w:val="000000"/>
                 <w:sz w:val="18"/>
               </w:rPr>
-              <w:t>0.000003</w:t>
             </w:r>
           </w:p>
         </w:tc>
@@ -11376,7 +11374,6 @@
                 <w:color w:val="000000"/>
                 <w:sz w:val="18"/>
               </w:rPr>
-              <w:t>0.2788</w:t>
             </w:r>
           </w:p>
         </w:tc>
@@ -11396,7 +11393,6 @@
                 <w:color w:val="000000"/>
                 <w:sz w:val="18"/>
               </w:rPr>
-              <w:t>0.0010</w:t>
             </w:r>
           </w:p>
         </w:tc>
@@ -11418,7 +11414,7 @@
                 <w:color w:val="000000"/>
                 <w:sz w:val="18"/>
               </w:rPr>
-              <w:t>VTE诊断日期与入院日期是否大于24h</w:t>
+              <w:t>出血风险评估（1/0）</w:t>
             </w:r>
           </w:p>
         </w:tc>
@@ -11438,7 +11434,7 @@
                 <w:color w:val="000000"/>
                 <w:sz w:val="18"/>
               </w:rPr>
-              <w:t>0.3854</w:t>
+              <w:t>0.3392</w:t>
             </w:r>
           </w:p>
         </w:tc>
@@ -11458,6 +11454,7 @@
                 <w:color w:val="000000"/>
                 <w:sz w:val="18"/>
               </w:rPr>
+              <w:t>0.3031</w:t>
             </w:r>
           </w:p>
         </w:tc>
@@ -11477,6 +11474,7 @@
                 <w:color w:val="000000"/>
                 <w:sz w:val="18"/>
               </w:rPr>
+              <w:t>0.000021</w:t>
             </w:r>
           </w:p>
         </w:tc>
@@ -11496,6 +11494,7 @@
                 <w:color w:val="000000"/>
                 <w:sz w:val="18"/>
               </w:rPr>
+              <w:t>0.2238</w:t>
             </w:r>
           </w:p>
         </w:tc>
@@ -11515,6 +11514,7 @@
                 <w:color w:val="000000"/>
                 <w:sz w:val="18"/>
               </w:rPr>
+              <w:t>0.0004</w:t>
             </w:r>
           </w:p>
         </w:tc>
@@ -11536,7 +11536,7 @@
                 <w:color w:val="000000"/>
                 <w:sz w:val="18"/>
               </w:rPr>
-              <w:t>出血风险评估（1/0）</w:t>
+              <w:t>活化凝血酶原时间APTT</w:t>
             </w:r>
           </w:p>
         </w:tc>
@@ -11556,7 +11556,7 @@
                 <w:color w:val="000000"/>
                 <w:sz w:val="18"/>
               </w:rPr>
-              <w:t>0.2828</w:t>
+              <w:t>0.2859</w:t>
             </w:r>
           </w:p>
         </w:tc>
@@ -11576,7 +11576,6 @@
                 <w:color w:val="000000"/>
                 <w:sz w:val="18"/>
               </w:rPr>
-              <w:t>0.3031</w:t>
             </w:r>
           </w:p>
         </w:tc>
@@ -11596,7 +11595,6 @@
                 <w:color w:val="000000"/>
                 <w:sz w:val="18"/>
               </w:rPr>
-              <w:t>0.000021</w:t>
             </w:r>
           </w:p>
         </w:tc>
@@ -11616,7 +11614,6 @@
                 <w:color w:val="000000"/>
                 <w:sz w:val="18"/>
               </w:rPr>
-              <w:t>0.2238</w:t>
             </w:r>
           </w:p>
         </w:tc>
@@ -11636,7 +11633,6 @@
                 <w:color w:val="000000"/>
                 <w:sz w:val="18"/>
               </w:rPr>
-              <w:t>0.0004</w:t>
             </w:r>
           </w:p>
         </w:tc>
@@ -11658,7 +11654,7 @@
                 <w:color w:val="000000"/>
                 <w:sz w:val="18"/>
               </w:rPr>
-              <w:t>红细胞计数(*10^12/L)</w:t>
+              <w:t>入院收缩压</w:t>
             </w:r>
           </w:p>
         </w:tc>
@@ -11678,7 +11674,7 @@
                 <w:color w:val="000000"/>
                 <w:sz w:val="18"/>
               </w:rPr>
-              <w:t>0.1295</w:t>
+              <w:t>0.1968</w:t>
             </w:r>
           </w:p>
         </w:tc>
@@ -11776,7 +11772,7 @@
                 <w:color w:val="000000"/>
                 <w:sz w:val="18"/>
               </w:rPr>
-              <w:t>凝血酶原时间PT（s）</w:t>
+              <w:t>VTE中高危评分</w:t>
             </w:r>
           </w:p>
         </w:tc>
@@ -11796,7 +11792,7 @@
                 <w:color w:val="000000"/>
                 <w:sz w:val="18"/>
               </w:rPr>
-              <w:t>0.1144</w:t>
+              <w:t>0.1926</w:t>
             </w:r>
           </w:p>
         </w:tc>
@@ -11816,6 +11812,7 @@
                 <w:color w:val="000000"/>
                 <w:sz w:val="18"/>
               </w:rPr>
+              <w:t>0.8513</w:t>
             </w:r>
           </w:p>
         </w:tc>
@@ -11835,6 +11832,7 @@
                 <w:color w:val="000000"/>
                 <w:sz w:val="18"/>
               </w:rPr>
+              <w:t>0.0015</w:t>
             </w:r>
           </w:p>
         </w:tc>
@@ -11854,6 +11852,7 @@
                 <w:color w:val="000000"/>
                 <w:sz w:val="18"/>
               </w:rPr>
+              <w:t>1.0177</w:t>
             </w:r>
           </w:p>
         </w:tc>
@@ -11873,6 +11872,7 @@
                 <w:color w:val="000000"/>
                 <w:sz w:val="18"/>
               </w:rPr>
+              <w:t>0.8004</w:t>
             </w:r>
           </w:p>
         </w:tc>
@@ -11914,7 +11914,7 @@
                 <w:color w:val="000000"/>
                 <w:sz w:val="18"/>
               </w:rPr>
-              <w:t>0.1102</w:t>
+              <w:t>0.1714</w:t>
             </w:r>
           </w:p>
         </w:tc>
@@ -12012,7 +12012,7 @@
                 <w:color w:val="000000"/>
                 <w:sz w:val="18"/>
               </w:rPr>
-              <w:t>嗜酸性粒细胞比值</w:t>
+              <w:t>入院科室_康复科</w:t>
             </w:r>
           </w:p>
         </w:tc>
@@ -12032,7 +12032,7 @@
                 <w:color w:val="000000"/>
                 <w:sz w:val="18"/>
               </w:rPr>
-              <w:t>0.0867</w:t>
+              <w:t>0.1710</w:t>
             </w:r>
           </w:p>
         </w:tc>
@@ -12052,6 +12052,7 @@
                 <w:color w:val="000000"/>
                 <w:sz w:val="18"/>
               </w:rPr>
+              <w:t>5.4304</w:t>
             </w:r>
           </w:p>
         </w:tc>
@@ -12071,6 +12072,7 @@
                 <w:color w:val="000000"/>
                 <w:sz w:val="18"/>
               </w:rPr>
+              <w:t>0.0005</w:t>
             </w:r>
           </w:p>
         </w:tc>
@@ -12090,6 +12092,7 @@
                 <w:color w:val="000000"/>
                 <w:sz w:val="18"/>
               </w:rPr>
+              <w:t>4.6491</w:t>
             </w:r>
           </w:p>
         </w:tc>
@@ -12109,6 +12112,7 @@
                 <w:color w:val="000000"/>
                 <w:sz w:val="18"/>
               </w:rPr>
+              <w:t>0.0100</w:t>
             </w:r>
           </w:p>
         </w:tc>
@@ -12130,7 +12134,7 @@
                 <w:color w:val="000000"/>
                 <w:sz w:val="18"/>
               </w:rPr>
-              <w:t>中性粒细胞绝对值(NEUT#)（*10^9/L）</w:t>
+              <w:t>炎症</w:t>
             </w:r>
           </w:p>
         </w:tc>
@@ -12150,7 +12154,7 @@
                 <w:color w:val="000000"/>
                 <w:sz w:val="18"/>
               </w:rPr>
-              <w:t>0.0762</w:t>
+              <w:t>0.1476</w:t>
             </w:r>
           </w:p>
         </w:tc>
@@ -12170,6 +12174,7 @@
                 <w:color w:val="000000"/>
                 <w:sz w:val="18"/>
               </w:rPr>
+              <w:t>0.4205</w:t>
             </w:r>
           </w:p>
         </w:tc>
@@ -12189,6 +12194,7 @@
                 <w:color w:val="000000"/>
                 <w:sz w:val="18"/>
               </w:rPr>
+              <w:t>0.0018</w:t>
             </w:r>
           </w:p>
         </w:tc>
@@ -12208,6 +12214,7 @@
                 <w:color w:val="000000"/>
                 <w:sz w:val="18"/>
               </w:rPr>
+              <w:t>0.5314</w:t>
             </w:r>
           </w:p>
         </w:tc>
@@ -12227,6 +12234,7 @@
                 <w:color w:val="000000"/>
                 <w:sz w:val="18"/>
               </w:rPr>
+              <w:t>0.1896</w:t>
             </w:r>
           </w:p>
         </w:tc>
@@ -12248,7 +12256,7 @@
                 <w:color w:val="000000"/>
                 <w:sz w:val="18"/>
               </w:rPr>
-              <w:t>VTE中高危评分</w:t>
+              <w:t>身高</w:t>
             </w:r>
           </w:p>
         </w:tc>
@@ -12268,7 +12276,7 @@
                 <w:color w:val="000000"/>
                 <w:sz w:val="18"/>
               </w:rPr>
-              <w:t>0.0649</w:t>
+              <w:t>0.1247</w:t>
             </w:r>
           </w:p>
         </w:tc>
@@ -12288,7 +12296,6 @@
                 <w:color w:val="000000"/>
                 <w:sz w:val="18"/>
               </w:rPr>
-              <w:t>0.8513</w:t>
             </w:r>
           </w:p>
         </w:tc>
@@ -12308,7 +12315,6 @@
                 <w:color w:val="000000"/>
                 <w:sz w:val="18"/>
               </w:rPr>
-              <w:t>0.0015</w:t>
             </w:r>
           </w:p>
         </w:tc>
@@ -12328,7 +12334,6 @@
                 <w:color w:val="000000"/>
                 <w:sz w:val="18"/>
               </w:rPr>
-              <w:t>1.0177</w:t>
             </w:r>
           </w:p>
         </w:tc>
@@ -12348,7 +12353,6 @@
                 <w:color w:val="000000"/>
                 <w:sz w:val="18"/>
               </w:rPr>
-              <w:t>0.8004</w:t>
             </w:r>
           </w:p>
         </w:tc>
@@ -12370,7 +12374,7 @@
                 <w:color w:val="000000"/>
                 <w:sz w:val="18"/>
               </w:rPr>
-              <w:t>活化凝血酶原时间APTT</w:t>
+              <w:t>嗜酸粒细胞绝对值(E0#)（*10^9/L）</w:t>
             </w:r>
           </w:p>
         </w:tc>
@@ -12390,7 +12394,7 @@
                 <w:color w:val="000000"/>
                 <w:sz w:val="18"/>
               </w:rPr>
-              <w:t>0.0580</w:t>
+              <w:t>0.1204</w:t>
             </w:r>
           </w:p>
         </w:tc>
@@ -12488,7 +12492,7 @@
                 <w:color w:val="000000"/>
                 <w:sz w:val="18"/>
               </w:rPr>
-              <w:t>首次D-二聚体检测数值（μg/ml FEU）</w:t>
+              <w:t>入院科室_神经外科</w:t>
             </w:r>
           </w:p>
         </w:tc>
@@ -12508,7 +12512,7 @@
                 <w:color w:val="000000"/>
                 <w:sz w:val="18"/>
               </w:rPr>
-              <w:t>0.0566</w:t>
+              <w:t>0.1021</w:t>
             </w:r>
           </w:p>
         </w:tc>
@@ -12528,6 +12532,7 @@
                 <w:color w:val="000000"/>
                 <w:sz w:val="18"/>
               </w:rPr>
+              <w:t>0.2391</w:t>
             </w:r>
           </w:p>
         </w:tc>
@@ -12547,6 +12552,7 @@
                 <w:color w:val="000000"/>
                 <w:sz w:val="18"/>
               </w:rPr>
+              <w:t>0.0055</w:t>
             </w:r>
           </w:p>
         </w:tc>
@@ -12566,6 +12572,7 @@
                 <w:color w:val="000000"/>
                 <w:sz w:val="18"/>
               </w:rPr>
+              <w:t>0.5026</w:t>
             </w:r>
           </w:p>
         </w:tc>
@@ -12585,6 +12592,7 @@
                 <w:color w:val="000000"/>
                 <w:sz w:val="18"/>
               </w:rPr>
+              <w:t>0.3080</w:t>
             </w:r>
           </w:p>
         </w:tc>
@@ -12606,7 +12614,7 @@
                 <w:color w:val="000000"/>
                 <w:sz w:val="18"/>
               </w:rPr>
-              <w:t>VTE确诊日期与入院日期差值</w:t>
+              <w:t>纤维蛋白原Fbg（g/L）</w:t>
             </w:r>
           </w:p>
         </w:tc>
@@ -12626,7 +12634,7 @@
                 <w:color w:val="000000"/>
                 <w:sz w:val="18"/>
               </w:rPr>
-              <w:t>0.0562</w:t>
+              <w:t>0.0948</w:t>
             </w:r>
           </w:p>
         </w:tc>
@@ -12724,7 +12732,7 @@
                 <w:color w:val="000000"/>
                 <w:sz w:val="18"/>
               </w:rPr>
-              <w:t>出院舒张压</w:t>
+              <w:t>首次D-二聚体检测数值（μg/ml FEU）</w:t>
             </w:r>
           </w:p>
         </w:tc>
@@ -12744,7 +12752,7 @@
                 <w:color w:val="000000"/>
                 <w:sz w:val="18"/>
               </w:rPr>
-              <w:t>0.0351</w:t>
+              <w:t>0.0887</w:t>
             </w:r>
           </w:p>
         </w:tc>
@@ -12842,7 +12850,7 @@
                 <w:color w:val="000000"/>
                 <w:sz w:val="18"/>
               </w:rPr>
-              <w:t>炎症</w:t>
+              <w:t>红细胞计数(*10^12/L)</w:t>
             </w:r>
           </w:p>
         </w:tc>
@@ -12862,7 +12870,7 @@
                 <w:color w:val="000000"/>
                 <w:sz w:val="18"/>
               </w:rPr>
-              <w:t>0.0320</w:t>
+              <w:t>0.0832</w:t>
             </w:r>
           </w:p>
         </w:tc>
@@ -12882,7 +12890,6 @@
                 <w:color w:val="000000"/>
                 <w:sz w:val="18"/>
               </w:rPr>
-              <w:t>0.4205</w:t>
             </w:r>
           </w:p>
         </w:tc>
@@ -12902,7 +12909,6 @@
                 <w:color w:val="000000"/>
                 <w:sz w:val="18"/>
               </w:rPr>
-              <w:t>0.0018</w:t>
             </w:r>
           </w:p>
         </w:tc>
@@ -12922,7 +12928,6 @@
                 <w:color w:val="000000"/>
                 <w:sz w:val="18"/>
               </w:rPr>
-              <w:t>0.5314</w:t>
             </w:r>
           </w:p>
         </w:tc>
@@ -12942,7 +12947,6 @@
                 <w:color w:val="000000"/>
                 <w:sz w:val="18"/>
               </w:rPr>
-              <w:t>0.1896</w:t>
             </w:r>
           </w:p>
         </w:tc>
@@ -12964,7 +12968,7 @@
                 <w:color w:val="000000"/>
                 <w:sz w:val="18"/>
               </w:rPr>
-              <w:t>住院天数</w:t>
+              <w:t>RBC平均血红蛋白浓度(MCHC)</w:t>
             </w:r>
           </w:p>
         </w:tc>
@@ -12984,7 +12988,7 @@
                 <w:color w:val="000000"/>
                 <w:sz w:val="18"/>
               </w:rPr>
-              <w:t>0.0298</w:t>
+              <w:t>0.0806</w:t>
             </w:r>
           </w:p>
         </w:tc>
@@ -13082,7 +13086,7 @@
                 <w:color w:val="000000"/>
                 <w:sz w:val="18"/>
               </w:rPr>
-              <w:t>入院收缩压</w:t>
+              <w:t>出院舒张压</w:t>
             </w:r>
           </w:p>
         </w:tc>
@@ -13102,7 +13106,7 @@
                 <w:color w:val="000000"/>
                 <w:sz w:val="18"/>
               </w:rPr>
-              <w:t>0.0258</w:t>
+              <w:t>0.0657</w:t>
             </w:r>
           </w:p>
         </w:tc>
@@ -13200,7 +13204,7 @@
                 <w:color w:val="000000"/>
                 <w:sz w:val="18"/>
               </w:rPr>
-              <w:t>白细胞计数(*10^9/L)</w:t>
+              <w:t>钾离子</w:t>
             </w:r>
           </w:p>
         </w:tc>
@@ -13220,7 +13224,7 @@
                 <w:color w:val="000000"/>
                 <w:sz w:val="18"/>
               </w:rPr>
-              <w:t>0.0252</w:t>
+              <w:t>0.0644</w:t>
             </w:r>
           </w:p>
         </w:tc>
@@ -13318,7 +13322,7 @@
                 <w:color w:val="000000"/>
                 <w:sz w:val="18"/>
               </w:rPr>
-              <w:t>钾离子</w:t>
+              <w:t>RBC平均血红蛋白量(MCH)</w:t>
             </w:r>
           </w:p>
         </w:tc>
@@ -13338,7 +13342,7 @@
                 <w:color w:val="000000"/>
                 <w:sz w:val="18"/>
               </w:rPr>
-              <w:t>0.0242</w:t>
+              <w:t>0.0605</w:t>
             </w:r>
           </w:p>
         </w:tc>
@@ -13436,7 +13440,7 @@
                 <w:color w:val="000000"/>
                 <w:sz w:val="18"/>
               </w:rPr>
-              <w:t>身高</w:t>
+              <w:t>中性粒细胞绝对值(NEUT#)（*10^9/L）</w:t>
             </w:r>
           </w:p>
         </w:tc>
@@ -13456,7 +13460,7 @@
                 <w:color w:val="000000"/>
                 <w:sz w:val="18"/>
               </w:rPr>
-              <w:t>0.0222</w:t>
+              <w:t>0.0569</w:t>
             </w:r>
           </w:p>
         </w:tc>
@@ -29661,7 +29665,7 @@
           <w:color w:val="000000"/>
           <w:sz w:val="22"/>
         </w:rPr>
-        <w:t>（五）机器学习（训练集10折交叉验证）：Decision Tree最佳（测试集AUC=0.869），SHAP与统计分析结果高度一致。外部验证最佳AUC=0.811（Random Forest）。</w:t>
+        <w:t>（五）机器学习（训练集10折交叉验证）：Decision Tree最佳（测试集AUC=0.779），SHAP与统计分析结果高度一致。外部验证最佳AUC=0.697（SVM）。</w:t>
       </w:r>
     </w:p>
     <w:p>
@@ -29694,7 +29698,7 @@
           <w:color w:val="000000"/>
           <w:sz w:val="22"/>
         </w:rPr>
-        <w:t>本分析已排除71个预防相关泄漏变量，保留5个有临床意义的预防变量（规范预防、是否机械预防、是否药物预防、评分与预防日期差值）。</w:t>
+        <w:t>本分析已排除全部76个预防相关泄漏变量（包括规范预防、是否机械/药物预防、预防日期差值等），确保模型不受定义性变量污染。</w:t>
       </w:r>
     </w:p>
     <w:p>
@@ -29831,7 +29835,7 @@
                 <w:color w:val="000000"/>
                 <w:sz w:val="18"/>
               </w:rPr>
-              <w:t>潜在可预防VTE</w:t>
+              <w:t>是否药物预防</w:t>
             </w:r>
           </w:p>
         </w:tc>
@@ -29873,7 +29877,7 @@
                 <w:color w:val="000000"/>
                 <w:sz w:val="18"/>
               </w:rPr>
-              <w:t>我院相关VTE</w:t>
+              <w:t>首次VTE中高风险评分日期与机械预防日期差值</w:t>
             </w:r>
           </w:p>
         </w:tc>
@@ -29893,7 +29897,7 @@
                 <w:color w:val="000000"/>
                 <w:sz w:val="18"/>
               </w:rPr>
-              <w:t>定义前提（阳性组100%=1）</w:t>
+              <w:t>预防相关变量（直接/间接参与目标定义）</w:t>
             </w:r>
           </w:p>
         </w:tc>
@@ -29915,7 +29919,7 @@
                 <w:color w:val="000000"/>
                 <w:sz w:val="18"/>
               </w:rPr>
-              <w:t>基础预防措施</w:t>
+              <w:t>首次VTE中高风险评分日期与药物预防日期差值</w:t>
             </w:r>
           </w:p>
         </w:tc>
@@ -29957,7 +29961,7 @@
                 <w:color w:val="000000"/>
                 <w:sz w:val="18"/>
               </w:rPr>
-              <w:t>VTE首次中高危评分日期与机械预防日期差值_-33</w:t>
+              <w:t>潜在可预防VTE</w:t>
             </w:r>
           </w:p>
         </w:tc>
@@ -29999,7 +30003,7 @@
                 <w:color w:val="000000"/>
                 <w:sz w:val="18"/>
               </w:rPr>
-              <w:t>VTE首次中高危评分日期与机械预防日期差值_-29</w:t>
+              <w:t>我院相关VTE</w:t>
             </w:r>
           </w:p>
         </w:tc>
@@ -30019,7 +30023,7 @@
                 <w:color w:val="000000"/>
                 <w:sz w:val="18"/>
               </w:rPr>
-              <w:t>预防相关变量（直接/间接参与目标定义）</w:t>
+              <w:t>定义前提（阳性组100%=1）</w:t>
             </w:r>
           </w:p>
         </w:tc>
@@ -30041,7 +30045,7 @@
                 <w:color w:val="000000"/>
                 <w:sz w:val="18"/>
               </w:rPr>
-              <w:t>VTE首次中高危评分日期与机械预防日期差值_-14</w:t>
+              <w:t>基础预防措施</w:t>
             </w:r>
           </w:p>
         </w:tc>
@@ -30083,7 +30087,7 @@
                 <w:color w:val="000000"/>
                 <w:sz w:val="18"/>
               </w:rPr>
-              <w:t>VTE首次中高危评分日期与机械预防日期差值_-12</w:t>
+              <w:t>规范预防</w:t>
             </w:r>
           </w:p>
         </w:tc>
@@ -30125,7 +30129,7 @@
                 <w:color w:val="000000"/>
                 <w:sz w:val="18"/>
               </w:rPr>
-              <w:t>VTE首次中高危评分日期与机械预防日期差值_-8</w:t>
+              <w:t>是否机械预防</w:t>
             </w:r>
           </w:p>
         </w:tc>
@@ -30167,7 +30171,7 @@
                 <w:color w:val="000000"/>
                 <w:sz w:val="18"/>
               </w:rPr>
-              <w:t>VTE首次中高危评分日期与机械预防日期差值_-7</w:t>
+              <w:t>VTE首次中高危评分日期与机械预防日期差值_-33</w:t>
             </w:r>
           </w:p>
         </w:tc>
@@ -30209,7 +30213,7 @@
                 <w:color w:val="000000"/>
                 <w:sz w:val="18"/>
               </w:rPr>
-              <w:t>VTE首次中高危评分日期与机械预防日期差值_-6</w:t>
+              <w:t>VTE首次中高危评分日期与机械预防日期差值_-29</w:t>
             </w:r>
           </w:p>
         </w:tc>
@@ -30251,7 +30255,7 @@
                 <w:color w:val="000000"/>
                 <w:sz w:val="18"/>
               </w:rPr>
-              <w:t>VTE首次中高危评分日期与机械预防日期差值_-5</w:t>
+              <w:t>VTE首次中高危评分日期与机械预防日期差值_-14</w:t>
             </w:r>
           </w:p>
         </w:tc>
@@ -30293,7 +30297,7 @@
                 <w:color w:val="000000"/>
                 <w:sz w:val="18"/>
               </w:rPr>
-              <w:t>VTE首次中高危评分日期与机械预防日期差值_-4</w:t>
+              <w:t>VTE首次中高危评分日期与机械预防日期差值_-12</w:t>
             </w:r>
           </w:p>
         </w:tc>
@@ -30335,7 +30339,7 @@
                 <w:color w:val="000000"/>
                 <w:sz w:val="18"/>
               </w:rPr>
-              <w:t>VTE首次中高危评分日期与机械预防日期差值_-3</w:t>
+              <w:t>VTE首次中高危评分日期与机械预防日期差值_-8</w:t>
             </w:r>
           </w:p>
         </w:tc>
@@ -30377,7 +30381,7 @@
                 <w:color w:val="000000"/>
                 <w:sz w:val="18"/>
               </w:rPr>
-              <w:t>VTE首次中高危评分日期与机械预防日期差值_-2</w:t>
+              <w:t>VTE首次中高危评分日期与机械预防日期差值_-7</w:t>
             </w:r>
           </w:p>
         </w:tc>
@@ -30419,7 +30423,7 @@
                 <w:color w:val="000000"/>
                 <w:sz w:val="18"/>
               </w:rPr>
-              <w:t>...共71个</w:t>
+              <w:t>...共76个</w:t>
             </w:r>
           </w:p>
         </w:tc>
@@ -30518,7 +30522,7 @@
           <w:color w:val="000000"/>
           <w:sz w:val="22"/>
         </w:rPr>
-        <w:t>数据预处理：（1）极端值住院天数（-8天）修正为8天；（2）二分类变量0/1编码；（3）多分类变量One-Hot编码；（4）缺失的机械预防日期差值创建"_无"指示变量；（5）删除常量列；（6）排除71个预防相关泄漏变量，保留5个有临床意义的预防变量。</w:t>
+        <w:t>数据预处理：（1）极端值住院天数（-8天）修正为8天；（2）二分类变量0/1编码；（3）多分类变量One-Hot编码；（4）删除常量列；（5）排除全部76个预防相关泄漏变量，确保模型不受定义性变量污染。</w:t>
       </w:r>
     </w:p>
     <w:p>

--- a/VTE影响因素分析报告.docx
+++ b/VTE影响因素分析报告.docx
@@ -9770,7 +9770,18 @@
           <w:color w:val="000000"/>
           <w:sz w:val="22"/>
         </w:rPr>
-        <w:t>综合测试集评估指标（训练集采用10折交叉验证），模型性能排序为：Decision Tree（AUC=0.779）  &gt; XGBoost（AUC=0.776）  &gt; Random Forest（AUC=0.644）  &gt; SVM（AUC=0.596）  &gt; Naive Bayes（AUC=0.535）  &gt; KNN（AUC=0.500）。Decision Tree综合判别性能最优，F1=0.732，灵敏度=0.750。</w:t>
+        <w:t>综合测试集评估指标（训练集采用10折交叉验证），模型性能排序为：Decision Tree（AUC=0.779）  &gt; XGBoost（AUC=0.776）  &gt; Random Forest（AUC=0.644）  &gt; SVM（AUC=0.596）  &gt; Naive Bayes（AUC=0.535）  &gt; KNN（AUC=0.500）。</w:t>
+      </w:r>
+    </w:p>
+    <w:p>
+      <w:r>
+        <w:rPr>
+          <w:rFonts w:ascii="宋体" w:hAnsi="宋体" w:eastAsia="宋体"/>
+          <w:b w:val="0"/>
+          <w:color w:val="000000"/>
+          <w:sz w:val="22"/>
+        </w:rPr>
+        <w:t>注意：Decision Tree测试集AUC(0.779)高于训练集10折CV(0.666)，属于小样本(n=45)随机波动。XGBoost训练集(0.791)与测试集(0.776)更一致，泛化能力更稳定，因此推荐XGBoost作为主要预测模型。</w:t>
       </w:r>
     </w:p>
     <w:p>
@@ -10814,7 +10825,7 @@
           <w:color w:val="000000"/>
           <w:sz w:val="22"/>
         </w:rPr>
-        <w:t>使用SHAP（SHapley Additive exPlanations）对最佳模型XGBoost进行可解释性分析。SHAP基于博弈论中的Shapley值，为每个特征的每个样本计算其对模型预测的边际贡献，具有局部一致性和全局可加性。</w:t>
+        <w:t>使用SHAP（SHapley Additive exPlanations）对XGBoost模型进行可解释性分析。选择XGBoost而非Decision Tree的原因：XGBoost训练集与测试集AUC更一致（泛化更稳定），且其TreeExplainer算法成熟、计算精确。SHAP基于博弈论中的Shapley值，为每个特征的每个样本计算其对模型预测的边际贡献，具有局部一致性和全局可加性。</w:t>
       </w:r>
     </w:p>
     <w:p>

--- a/VTE影响因素分析报告.docx
+++ b/VTE影响因素分析报告.docx
@@ -45,7 +45,7 @@
           <w:color w:val="000000"/>
           <w:sz w:val="22"/>
         </w:rPr>
-        <w:t>本研究纳入312例VTE患者，以2025年3月31日为界划分为两个时期。3-31及之前224例（潜在可预防VTE阳性102例，45.5%），3-31之后88例（阳性63例，71.6%）。训练集与测试集均取自3-31之前数据，按80/20比例划分：训练集179例（阳性82例），测试集45例（阳性20例）。3-31之后88例用作外部验证集。</w:t>
+        <w:t>本研究纳入312例VTE患者，以2025年3月31日为界划分为两个时期。3-31及之前224例（潜在可预防VTE阳性101例，45.1%），3-31之后88例（阳性63例，71.6%）。训练集与测试集均取自3-31之前数据，按80/20比例划分：训练集179例（阳性81例），测试集45例（阳性20例）。3-31之后88例用作外部验证集。</w:t>
       </w:r>
     </w:p>
     <w:p>
@@ -56,7 +56,7 @@
           <w:color w:val="000000"/>
           <w:sz w:val="22"/>
         </w:rPr>
-        <w:t>数据预处理：（1）极端值住院天数（-8天）修正为8天，其余保留；（2）缺失的机械预防日期差值创建"_无"指示变量并填充0值；（3）删除常量列；（4）排除预防相关泄漏变量（医院相关性VTE、规范预防、是否药物/机械预防、预防措施等76个变量），确保回归和机器学习分析不受定义性变量污染；（5）对SVM和KNN模型使用StandardScaler进行特征标准化。</w:t>
+        <w:t>数据预处理：（1）极端值住院天数（-8天）修正为8天，其余保留；（2）缺失的机械预防日期差值创建"_无"指示变量并填充0值；（3）删除常量列；（4）机器学习分析中排除预防相关泄漏变量（医院相关性VTE、规范预防、是否药物/机械预防、预防措施等76个变量），确保模型不受定义性变量污染；（5）对SVM和KNN模型使用StandardScaler进行特征标准化。</w:t>
       </w:r>
     </w:p>
     <w:p>
@@ -189,7 +189,7 @@
                 <w:color w:val="000000"/>
                 <w:sz w:val="18"/>
               </w:rPr>
-              <w:t>阳性组（n=102）</w:t>
+              <w:t>阳性组（n=101）</w:t>
               <w:br/>
               <w:t>阳性例数（%）</w:t>
             </w:r>
@@ -211,7 +211,7 @@
                 <w:color w:val="000000"/>
                 <w:sz w:val="18"/>
               </w:rPr>
-              <w:t>阴性组（n=122）</w:t>
+              <w:t>阴性组（n=123）</w:t>
               <w:br/>
               <w:t>阳性例数（%）</w:t>
             </w:r>
@@ -399,7 +399,7 @@
                 <w:color w:val="000000"/>
                 <w:sz w:val="18"/>
               </w:rPr>
-              <w:t>35.160</w:t>
+              <w:t>37.000</w:t>
             </w:r>
           </w:p>
         </w:tc>
@@ -541,7 +541,7 @@
                 <w:color w:val="000000"/>
                 <w:sz w:val="18"/>
               </w:rPr>
-              <w:t>14.082</w:t>
+              <w:t>14.489</w:t>
             </w:r>
           </w:p>
         </w:tc>
@@ -683,7 +683,7 @@
                 <w:color w:val="000000"/>
                 <w:sz w:val="18"/>
               </w:rPr>
-              <w:t>9.036</w:t>
+              <w:t>8.754</w:t>
             </w:r>
           </w:p>
         </w:tc>
@@ -825,7 +825,7 @@
                 <w:color w:val="000000"/>
                 <w:sz w:val="18"/>
               </w:rPr>
-              <w:t>6.387</w:t>
+              <w:t>5.872</w:t>
             </w:r>
           </w:p>
         </w:tc>
@@ -959,7 +959,7 @@
                 <w:color w:val="000000"/>
                 <w:sz w:val="18"/>
               </w:rPr>
-              <w:t>阳性组（n=102）</w:t>
+              <w:t>阳性组（n=101）</w:t>
               <w:br/>
               <w:t>阳性例数（%）</w:t>
             </w:r>
@@ -981,7 +981,7 @@
                 <w:color w:val="000000"/>
                 <w:sz w:val="18"/>
               </w:rPr>
-              <w:t>阴性组（n=122）</w:t>
+              <w:t>阴性组（n=123）</w:t>
               <w:br/>
               <w:t>阳性例数（%）</w:t>
             </w:r>
@@ -1169,7 +1169,7 @@
                 <w:color w:val="000000"/>
                 <w:sz w:val="18"/>
               </w:rPr>
-              <w:t>81.614</w:t>
+              <w:t>85.355</w:t>
             </w:r>
           </w:p>
         </w:tc>
@@ -1311,7 +1311,7 @@
                 <w:color w:val="000000"/>
                 <w:sz w:val="18"/>
               </w:rPr>
-              <w:t>10.601</w:t>
+              <w:t>10.411</w:t>
             </w:r>
           </w:p>
         </w:tc>
@@ -1595,7 +1595,7 @@
                 <w:color w:val="000000"/>
                 <w:sz w:val="18"/>
               </w:rPr>
-              <w:t>10.902</w:t>
+              <w:t>9.883</w:t>
             </w:r>
           </w:p>
         </w:tc>
@@ -1737,7 +1737,7 @@
                 <w:color w:val="000000"/>
                 <w:sz w:val="18"/>
               </w:rPr>
-              <w:t>8.443</w:t>
+              <w:t>7.667</w:t>
             </w:r>
           </w:p>
         </w:tc>
@@ -1879,7 +1879,7 @@
                 <w:color w:val="000000"/>
                 <w:sz w:val="18"/>
               </w:rPr>
-              <w:t>6.571</w:t>
+              <w:t>6.762</w:t>
             </w:r>
           </w:p>
         </w:tc>
@@ -2021,7 +2021,7 @@
                 <w:color w:val="000000"/>
                 <w:sz w:val="18"/>
               </w:rPr>
-              <w:t>7.084</w:t>
+              <w:t>6.133</w:t>
             </w:r>
           </w:p>
         </w:tc>
@@ -2155,7 +2155,7 @@
                 <w:color w:val="000000"/>
                 <w:sz w:val="18"/>
               </w:rPr>
-              <w:t>阳性组（n=102）</w:t>
+              <w:t>阳性组（n=101）</w:t>
               <w:br/>
               <w:t>阳性例数（%）</w:t>
             </w:r>
@@ -2177,7 +2177,7 @@
                 <w:color w:val="000000"/>
                 <w:sz w:val="18"/>
               </w:rPr>
-              <w:t>阴性组（n=122）</w:t>
+              <w:t>阴性组（n=123）</w:t>
               <w:br/>
               <w:t>阳性例数（%）</w:t>
             </w:r>
@@ -2365,7 +2365,7 @@
                 <w:color w:val="000000"/>
                 <w:sz w:val="18"/>
               </w:rPr>
-              <w:t>23.811</w:t>
+              <w:t>22.769</w:t>
             </w:r>
           </w:p>
         </w:tc>
@@ -2507,7 +2507,7 @@
                 <w:color w:val="000000"/>
                 <w:sz w:val="18"/>
               </w:rPr>
-              <w:t>19.483</w:t>
+              <w:t>20.923</w:t>
             </w:r>
           </w:p>
         </w:tc>
@@ -2649,7 +2649,7 @@
                 <w:color w:val="000000"/>
                 <w:sz w:val="18"/>
               </w:rPr>
-              <w:t>19.483</w:t>
+              <w:t>20.923</w:t>
             </w:r>
           </w:p>
         </w:tc>
@@ -2791,7 +2791,7 @@
                 <w:color w:val="000000"/>
                 <w:sz w:val="18"/>
               </w:rPr>
-              <w:t>19.889</w:t>
+              <w:t>18.633</w:t>
             </w:r>
           </w:p>
         </w:tc>
@@ -2933,7 +2933,7 @@
                 <w:color w:val="000000"/>
                 <w:sz w:val="18"/>
               </w:rPr>
-              <w:t>18.042</w:t>
+              <w:t>17.296</w:t>
             </w:r>
           </w:p>
         </w:tc>
@@ -3075,7 +3075,7 @@
                 <w:color w:val="000000"/>
                 <w:sz w:val="18"/>
               </w:rPr>
-              <w:t>10.160</w:t>
+              <w:t>10.925</w:t>
             </w:r>
           </w:p>
         </w:tc>
@@ -3217,7 +3217,7 @@
                 <w:color w:val="000000"/>
                 <w:sz w:val="18"/>
               </w:rPr>
-              <w:t>9.804</w:t>
+              <w:t>9.346</w:t>
             </w:r>
           </w:p>
         </w:tc>
@@ -3351,7 +3351,7 @@
                 <w:color w:val="000000"/>
                 <w:sz w:val="18"/>
               </w:rPr>
-              <w:t>阳性组（n=102）</w:t>
+              <w:t>阳性组（n=101）</w:t>
               <w:br/>
               <w:t>阳性例数（%）</w:t>
             </w:r>
@@ -3373,7 +3373,7 @@
                 <w:color w:val="000000"/>
                 <w:sz w:val="18"/>
               </w:rPr>
-              <w:t>阴性组（n=122）</w:t>
+              <w:t>阴性组（n=123）</w:t>
               <w:br/>
               <w:t>阳性例数（%）</w:t>
             </w:r>
@@ -4299,7 +4299,7 @@
           <w:color w:val="000000"/>
           <w:sz w:val="22"/>
         </w:rPr>
-        <w:t>多因素分析显示（已排除预防相关泄漏变量），4个变量为独立影响因素：90天内院内就诊/住院史（OR=7.3390，95%CI=3.5256-15.28，P=0.000000）；出血风险评估（1/0）（OR=0.2238，95%CI=0.0978-0.5121，P=0.0004）；是否机械预防（OR=0.2788，95%CI=0.1304-0.5961，P=0.0010）；入院科室_康复科（OR=4.6491，95%CI=1.4430-14.98，P=0.0100）。</w:t>
+        <w:t>多因素分析显示，4个变量为独立影响因素：90天内院内就诊/住院史（OR=7.3390，95%CI=3.5256-15.28，P=0.000000）；出血风险评估（1/0）（OR=0.2238，95%CI=0.0978-0.5121，P=0.0004）；是否机械预防（OR=0.2788，95%CI=0.1304-0.5961，P=0.0010）；入院科室_康复科（OR=4.6491，95%CI=1.4430-14.98，P=0.0100）。</w:t>
       </w:r>
     </w:p>
     <w:p>
@@ -6185,7 +6185,7 @@
           <w:color w:val="000000"/>
           <w:sz w:val="22"/>
         </w:rPr>
-        <w:t>本研究选择6种经典机器学习分类模型进行风险预测。训练集179例（阳性82例，阴性97例），测试集45例（阳性20例，阴性25例）。划分依据：遵循80/20惯例（Pareto原则），确保训练集有足够数据学习特征模式，测试集提供合理评估精度。</w:t>
+        <w:t>本研究选择6种经典机器学习分类模型进行风险预测。训练集179例（阳性81例，阴性98例），测试集45例（阳性20例，阴性25例）。划分依据：遵循80/20惯例（Pareto原则），确保训练集有足够数据学习特征模式，测试集提供合理评估精度。</w:t>
       </w:r>
     </w:p>
     <w:p>
@@ -20762,7 +20762,7 @@
           <w:color w:val="000000"/>
           <w:sz w:val="22"/>
         </w:rPr>
-        <w:t>3-31后潜在可预防VTE在HA-VTE中占比（84.4%）高于之前（66.7%），接近显著（P=0.077）。两期规范预防率均约14%，无显著差异（P=1.000）。</w:t>
+        <w:t>3-31后潜在可预防VTE在HA-VTE中占比（63.6%）与之前（66.0%）的差异P=0.8537。两期潜在可预防VTE阳性规范预防率分别为14.9%和14.3%（P=1.0）。</w:t>
       </w:r>
     </w:p>
     <w:p>
@@ -20784,7 +20784,7 @@
           <w:color w:val="000000"/>
           <w:sz w:val="22"/>
         </w:rPr>
-        <w:t>对HA-VTE=1患者进行规范预防影响因素分析。3-31前153例（规范预防46例），3-31后32例（规范预防8例）。</w:t>
+        <w:t>对HA-VTE=1患者进行规范预防影响因素分析。3-31前153例（规范预防46例），3-31后66例（规范预防22例）。</w:t>
       </w:r>
     </w:p>
     <w:p>
@@ -25845,7 +25845,7 @@
           <w:color w:val="000000"/>
           <w:sz w:val="22"/>
         </w:rPr>
-        <w:t>（二）3-31后（n=32）</w:t>
+        <w:t>（二）3-31后（n=66）</w:t>
       </w:r>
     </w:p>
     <w:p>
@@ -25923,7 +25923,7 @@
                 <w:color w:val="000000"/>
                 <w:sz w:val="18"/>
               </w:rPr>
-              <w:t>合计（n=32）</w:t>
+              <w:t>合计（n=66）</w:t>
               <w:br/>
               <w:t>例数（%）</w:t>
             </w:r>
@@ -29259,7 +29259,7 @@
                 <w:color w:val="000000"/>
                 <w:sz w:val="18"/>
               </w:rPr>
-              <w:t>32</w:t>
+              <w:t>66</w:t>
             </w:r>
           </w:p>
         </w:tc>
@@ -29421,7 +29421,7 @@
                 <w:color w:val="000000"/>
                 <w:sz w:val="18"/>
               </w:rPr>
-              <w:t>32</w:t>
+              <w:t>66</w:t>
             </w:r>
           </w:p>
         </w:tc>
@@ -29577,7 +29577,7 @@
           <w:color w:val="000000"/>
           <w:sz w:val="22"/>
         </w:rPr>
-        <w:t>（一）潜在可预防VTE独立影响因素（3-31前224例，已排除预防相关泄漏变量）：</w:t>
+        <w:t>（一）潜在可预防VTE独立影响因素（3-31前224例）：</w:t>
       </w:r>
     </w:p>
     <w:p>
@@ -29654,7 +29654,7 @@
           <w:color w:val="000000"/>
           <w:sz w:val="22"/>
         </w:rPr>
-        <w:t>（四）前后对比：3-31后潜在可预防VTE在HA-VTE中占比（84.4%）高于之前（66.7%），接近显著（P=0.077）；两期规范预防率均约14%，无显著差异。</w:t>
+        <w:t>（四）前后对比：3-31后潜在可预防VTE在HA-VTE中占比（63.6%）与之前（66.0%）差异P=0.8537；两期规范预防率14.9%和14.3%（P=1.0）。</w:t>
       </w:r>
     </w:p>
     <w:p>
@@ -30489,7 +30489,7 @@
           <w:color w:val="000000"/>
           <w:sz w:val="22"/>
         </w:rPr>
-        <w:t>（4）HA-VTE规范预防（3-31后32例）：单因素10个变量P&lt;0.05。</w:t>
+        <w:t>（4）HA-VTE规范预防（3-31后66例）：单因素10个变量P&lt;0.05。</w:t>
       </w:r>
     </w:p>
     <w:p>
@@ -30522,7 +30522,7 @@
           <w:color w:val="000000"/>
           <w:sz w:val="22"/>
         </w:rPr>
-        <w:t>数据预处理：（1）极端值住院天数（-8天）修正为8天；（2）二分类变量0/1编码；（3）多分类变量One-Hot编码；（4）缺失的机械预防日期差值创建"_无"指示变量；（5）删除常量列；（6）排除76个预防相关泄漏变量。</w:t>
+        <w:t>数据预处理：（1）极端值住院天数（-8天）修正为8天；（2）二分类变量0/1编码；（3）多分类变量One-Hot编码；（4）缺失的机械预防日期差值创建"_无"指示变量；（5）删除常量列；（6）机器学习中排除76个预防相关泄漏变量。</w:t>
       </w:r>
     </w:p>
     <w:p>
